--- a/Precip Data/Dataset B/Daily Refined/Dataset Log.docx
+++ b/Precip Data/Dataset B/Daily Refined/Dataset Log.docx
@@ -264,9 +264,765 @@
         </w:rPr>
       </w:pPr>
       <w:r>
-        <w:t>Reasons</w:t>
-      </w:r>
-      <w:r>
+        <w:t xml:space="preserve">Reasons: </w:t>
+      </w:r>
+      <w:r>
+        <w:rPr>
+          <w:b/>
+          <w:bCs/>
+        </w:rPr>
+        <w:t>Data spans from 2000 to 2024, however, a month and a half of data is missing from 2019, spanning from 05/26/2019 to 07/04/2019, unsure it’s worth manually reconstructing</w:t>
+      </w:r>
+    </w:p>
+    <w:p>
+      <w:pPr>
+        <w:rPr>
+          <w:rFonts w:asciiTheme="majorHAnsi" w:eastAsiaTheme="majorEastAsia" w:hAnsiTheme="majorHAnsi" w:cstheme="majorBidi"/>
+          <w:color w:val="0F4761" w:themeColor="accent1" w:themeShade="BF"/>
+          <w:sz w:val="40"/>
+          <w:szCs w:val="40"/>
+        </w:rPr>
+      </w:pPr>
+      <w:r>
+        <w:rPr>
+          <w:rFonts w:asciiTheme="majorHAnsi" w:eastAsiaTheme="majorEastAsia" w:hAnsiTheme="majorHAnsi" w:cstheme="majorBidi"/>
+          <w:color w:val="0F4761" w:themeColor="accent1" w:themeShade="BF"/>
+          <w:sz w:val="40"/>
+          <w:szCs w:val="40"/>
+        </w:rPr>
+        <w:t>Butler, Bates County, MO</w:t>
+      </w:r>
+    </w:p>
+    <w:p>
+      <w:pPr>
+        <w:rPr>
+          <w:b/>
+          <w:bCs/>
+        </w:rPr>
+      </w:pPr>
+      <w:r>
+        <w:t xml:space="preserve">Good for use: </w:t>
+      </w:r>
+      <w:r>
+        <w:rPr>
+          <w:b/>
+          <w:bCs/>
+        </w:rPr>
+        <w:t>No</w:t>
+      </w:r>
+    </w:p>
+    <w:p>
+      <w:pPr>
+        <w:rPr>
+          <w:b/>
+          <w:bCs/>
+        </w:rPr>
+      </w:pPr>
+      <w:r>
+        <w:t xml:space="preserve">Reasons: </w:t>
+      </w:r>
+      <w:r>
+        <w:rPr>
+          <w:b/>
+          <w:bCs/>
+        </w:rPr>
+        <w:t>The dataset begins in 2015</w:t>
+      </w:r>
+    </w:p>
+    <w:p>
+      <w:pPr>
+        <w:rPr>
+          <w:rFonts w:asciiTheme="majorHAnsi" w:eastAsiaTheme="majorEastAsia" w:hAnsiTheme="majorHAnsi" w:cstheme="majorBidi"/>
+          <w:color w:val="0F4761" w:themeColor="accent1" w:themeShade="BF"/>
+          <w:sz w:val="40"/>
+          <w:szCs w:val="40"/>
+        </w:rPr>
+      </w:pPr>
+      <w:r>
+        <w:rPr>
+          <w:rFonts w:asciiTheme="majorHAnsi" w:eastAsiaTheme="majorEastAsia" w:hAnsiTheme="majorHAnsi" w:cstheme="majorBidi"/>
+          <w:color w:val="0F4761" w:themeColor="accent1" w:themeShade="BF"/>
+          <w:sz w:val="40"/>
+          <w:szCs w:val="40"/>
+        </w:rPr>
+        <w:t>Cameron, DeKalb County, MO</w:t>
+      </w:r>
+    </w:p>
+    <w:p>
+      <w:pPr>
+        <w:rPr>
+          <w:b/>
+          <w:bCs/>
+        </w:rPr>
+      </w:pPr>
+      <w:r>
+        <w:t xml:space="preserve">Good for use: </w:t>
+      </w:r>
+      <w:r>
+        <w:rPr>
+          <w:b/>
+          <w:bCs/>
+        </w:rPr>
+        <w:t>No</w:t>
+      </w:r>
+    </w:p>
+    <w:p>
+      <w:pPr>
+        <w:rPr>
+          <w:b/>
+          <w:bCs/>
+        </w:rPr>
+      </w:pPr>
+      <w:r>
+        <w:t xml:space="preserve">Reasons: </w:t>
+      </w:r>
+      <w:r>
+        <w:rPr>
+          <w:b/>
+          <w:bCs/>
+        </w:rPr>
+        <w:t>The dataset ends in 2004</w:t>
+      </w:r>
+    </w:p>
+    <w:p>
+      <w:pPr>
+        <w:rPr>
+          <w:rFonts w:asciiTheme="majorHAnsi" w:eastAsiaTheme="majorEastAsia" w:hAnsiTheme="majorHAnsi" w:cstheme="majorBidi"/>
+          <w:color w:val="0F4761" w:themeColor="accent1" w:themeShade="BF"/>
+          <w:sz w:val="40"/>
+          <w:szCs w:val="40"/>
+        </w:rPr>
+      </w:pPr>
+      <w:r>
+        <w:rPr>
+          <w:rFonts w:asciiTheme="majorHAnsi" w:eastAsiaTheme="majorEastAsia" w:hAnsiTheme="majorHAnsi" w:cstheme="majorBidi"/>
+          <w:color w:val="0F4761" w:themeColor="accent1" w:themeShade="BF"/>
+          <w:sz w:val="40"/>
+          <w:szCs w:val="40"/>
+        </w:rPr>
+        <w:t>Cardwell, Dunklin County, MO</w:t>
+      </w:r>
+    </w:p>
+    <w:p>
+      <w:pPr>
+        <w:rPr>
+          <w:b/>
+          <w:bCs/>
+        </w:rPr>
+      </w:pPr>
+      <w:r>
+        <w:t xml:space="preserve">Good for use: </w:t>
+      </w:r>
+      <w:r>
+        <w:rPr>
+          <w:b/>
+          <w:bCs/>
+        </w:rPr>
+        <w:t>Yes</w:t>
+      </w:r>
+    </w:p>
+    <w:p>
+      <w:pPr>
+        <w:rPr>
+          <w:b/>
+          <w:bCs/>
+        </w:rPr>
+      </w:pPr>
+      <w:r>
+        <w:t xml:space="preserve">Changes: </w:t>
+      </w:r>
+      <w:r>
+        <w:rPr>
+          <w:b/>
+          <w:bCs/>
+        </w:rPr>
+        <w:t>None</w:t>
+      </w:r>
+    </w:p>
+    <w:p>
+      <w:pPr>
+        <w:rPr>
+          <w:rFonts w:asciiTheme="majorHAnsi" w:eastAsiaTheme="majorEastAsia" w:hAnsiTheme="majorHAnsi" w:cstheme="majorBidi"/>
+          <w:color w:val="0F4761" w:themeColor="accent1" w:themeShade="BF"/>
+          <w:sz w:val="40"/>
+          <w:szCs w:val="40"/>
+        </w:rPr>
+      </w:pPr>
+      <w:r>
+        <w:rPr>
+          <w:rFonts w:asciiTheme="majorHAnsi" w:eastAsiaTheme="majorEastAsia" w:hAnsiTheme="majorHAnsi" w:cstheme="majorBidi"/>
+          <w:color w:val="0F4761" w:themeColor="accent1" w:themeShade="BF"/>
+          <w:sz w:val="40"/>
+          <w:szCs w:val="40"/>
+        </w:rPr>
+        <w:t>Charleston, Mississippi County, MO</w:t>
+      </w:r>
+    </w:p>
+    <w:p>
+      <w:pPr>
+        <w:rPr>
+          <w:b/>
+          <w:bCs/>
+        </w:rPr>
+      </w:pPr>
+      <w:r>
+        <w:t xml:space="preserve">Good for use: </w:t>
+      </w:r>
+      <w:r>
+        <w:rPr>
+          <w:b/>
+          <w:bCs/>
+        </w:rPr>
+        <w:t>Yes</w:t>
+      </w:r>
+    </w:p>
+    <w:p>
+      <w:pPr>
+        <w:rPr>
+          <w:b/>
+          <w:bCs/>
+        </w:rPr>
+      </w:pPr>
+      <w:r>
+        <w:t xml:space="preserve">Changes: </w:t>
+      </w:r>
+      <w:r>
+        <w:rPr>
+          <w:b/>
+          <w:bCs/>
+        </w:rPr>
+        <w:t>None</w:t>
+      </w:r>
+    </w:p>
+    <w:p>
+      <w:pPr>
+        <w:rPr>
+          <w:rFonts w:asciiTheme="majorHAnsi" w:eastAsiaTheme="majorEastAsia" w:hAnsiTheme="majorHAnsi" w:cstheme="majorBidi"/>
+          <w:color w:val="0F4761" w:themeColor="accent1" w:themeShade="BF"/>
+          <w:sz w:val="40"/>
+          <w:szCs w:val="40"/>
+        </w:rPr>
+      </w:pPr>
+      <w:r>
+        <w:rPr>
+          <w:rFonts w:asciiTheme="majorHAnsi" w:eastAsiaTheme="majorEastAsia" w:hAnsiTheme="majorHAnsi" w:cstheme="majorBidi"/>
+          <w:color w:val="0F4761" w:themeColor="accent1" w:themeShade="BF"/>
+          <w:sz w:val="40"/>
+          <w:szCs w:val="40"/>
+        </w:rPr>
+        <w:t>Clarkton, Dunklin County, MO</w:t>
+      </w:r>
+    </w:p>
+    <w:p>
+      <w:pPr>
+        <w:rPr>
+          <w:b/>
+          <w:bCs/>
+        </w:rPr>
+      </w:pPr>
+      <w:r>
+        <w:t xml:space="preserve">Good for use: </w:t>
+      </w:r>
+      <w:r>
+        <w:rPr>
+          <w:b/>
+          <w:bCs/>
+        </w:rPr>
+        <w:t>Maybe</w:t>
+      </w:r>
+    </w:p>
+    <w:p>
+      <w:pPr>
+        <w:rPr>
+          <w:b/>
+          <w:bCs/>
+        </w:rPr>
+      </w:pPr>
+      <w:r>
+        <w:t xml:space="preserve">Reasons: </w:t>
+      </w:r>
+      <w:r>
+        <w:rPr>
+          <w:b/>
+          <w:bCs/>
+        </w:rPr>
+        <w:t>While data begins in 2000, it is August of 2000, should data be reconstructed between then and January? Is it viable with the missing data?</w:t>
+      </w:r>
+    </w:p>
+    <w:p>
+      <w:pPr>
+        <w:rPr>
+          <w:rFonts w:asciiTheme="majorHAnsi" w:eastAsiaTheme="majorEastAsia" w:hAnsiTheme="majorHAnsi" w:cstheme="majorBidi"/>
+          <w:color w:val="0F4761" w:themeColor="accent1" w:themeShade="BF"/>
+          <w:sz w:val="40"/>
+          <w:szCs w:val="40"/>
+        </w:rPr>
+      </w:pPr>
+      <w:r>
+        <w:rPr>
+          <w:rFonts w:asciiTheme="majorHAnsi" w:eastAsiaTheme="majorEastAsia" w:hAnsiTheme="majorHAnsi" w:cstheme="majorBidi"/>
+          <w:color w:val="0F4761" w:themeColor="accent1" w:themeShade="BF"/>
+          <w:sz w:val="40"/>
+          <w:szCs w:val="40"/>
+        </w:rPr>
+        <w:t>Columbia-Bradford Research and Extension Center, Boone County, MO</w:t>
+      </w:r>
+    </w:p>
+    <w:p>
+      <w:pPr>
+        <w:rPr>
+          <w:b/>
+          <w:bCs/>
+        </w:rPr>
+      </w:pPr>
+      <w:r>
+        <w:t xml:space="preserve">Good for use: </w:t>
+      </w:r>
+      <w:r>
+        <w:rPr>
+          <w:b/>
+          <w:bCs/>
+        </w:rPr>
+        <w:t>No</w:t>
+      </w:r>
+    </w:p>
+    <w:p>
+      <w:pPr>
+        <w:rPr>
+          <w:b/>
+          <w:bCs/>
+        </w:rPr>
+      </w:pPr>
+      <w:r>
+        <w:t xml:space="preserve">Reasons: </w:t>
+      </w:r>
+      <w:r>
+        <w:rPr>
+          <w:b/>
+          <w:bCs/>
+        </w:rPr>
+        <w:t>The dataset begins in 2009</w:t>
+      </w:r>
+    </w:p>
+    <w:p>
+      <w:pPr>
+        <w:rPr>
+          <w:rFonts w:asciiTheme="majorHAnsi" w:eastAsiaTheme="majorEastAsia" w:hAnsiTheme="majorHAnsi" w:cstheme="majorBidi"/>
+          <w:color w:val="0F4761" w:themeColor="accent1" w:themeShade="BF"/>
+          <w:sz w:val="40"/>
+          <w:szCs w:val="40"/>
+        </w:rPr>
+      </w:pPr>
+      <w:r>
+        <w:rPr>
+          <w:rFonts w:asciiTheme="majorHAnsi" w:eastAsiaTheme="majorEastAsia" w:hAnsiTheme="majorHAnsi" w:cstheme="majorBidi"/>
+          <w:color w:val="0F4761" w:themeColor="accent1" w:themeShade="BF"/>
+          <w:sz w:val="40"/>
+          <w:szCs w:val="40"/>
+        </w:rPr>
+        <w:t>Columbia-Capen Park, Boone County, MO</w:t>
+      </w:r>
+    </w:p>
+    <w:p>
+      <w:pPr>
+        <w:rPr>
+          <w:b/>
+          <w:bCs/>
+        </w:rPr>
+      </w:pPr>
+      <w:r>
+        <w:t xml:space="preserve">Good for use: </w:t>
+      </w:r>
+      <w:r>
+        <w:rPr>
+          <w:b/>
+          <w:bCs/>
+        </w:rPr>
+        <w:t>No</w:t>
+      </w:r>
+    </w:p>
+    <w:p>
+      <w:pPr>
+        <w:rPr>
+          <w:b/>
+          <w:bCs/>
+        </w:rPr>
+      </w:pPr>
+      <w:r>
+        <w:t xml:space="preserve">Reasons: </w:t>
+      </w:r>
+      <w:r>
+        <w:rPr>
+          <w:b/>
+          <w:bCs/>
+        </w:rPr>
+        <w:t>The dataset begins in 2011</w:t>
+      </w:r>
+    </w:p>
+    <w:p>
+      <w:pPr>
+        <w:rPr>
+          <w:rFonts w:asciiTheme="majorHAnsi" w:eastAsiaTheme="majorEastAsia" w:hAnsiTheme="majorHAnsi" w:cstheme="majorBidi"/>
+          <w:color w:val="0F4761" w:themeColor="accent1" w:themeShade="BF"/>
+          <w:sz w:val="40"/>
+          <w:szCs w:val="40"/>
+        </w:rPr>
+      </w:pPr>
+      <w:r>
+        <w:rPr>
+          <w:rFonts w:asciiTheme="majorHAnsi" w:eastAsiaTheme="majorEastAsia" w:hAnsiTheme="majorHAnsi" w:cstheme="majorBidi"/>
+          <w:color w:val="0F4761" w:themeColor="accent1" w:themeShade="BF"/>
+          <w:sz w:val="40"/>
+          <w:szCs w:val="40"/>
+        </w:rPr>
+        <w:t>Columbia-Jefferson Farm and Gardens, Boone County, MO</w:t>
+      </w:r>
+    </w:p>
+    <w:p>
+      <w:pPr>
+        <w:rPr>
+          <w:b/>
+          <w:bCs/>
+        </w:rPr>
+      </w:pPr>
+      <w:r>
+        <w:t xml:space="preserve">Good for use: </w:t>
+      </w:r>
+      <w:r>
+        <w:rPr>
+          <w:b/>
+          <w:bCs/>
+        </w:rPr>
+        <w:t>No</w:t>
+      </w:r>
+    </w:p>
+    <w:p>
+      <w:pPr>
+        <w:rPr>
+          <w:b/>
+          <w:bCs/>
+        </w:rPr>
+      </w:pPr>
+      <w:r>
+        <w:t xml:space="preserve">Reasons: </w:t>
+      </w:r>
+      <w:r>
+        <w:rPr>
+          <w:b/>
+          <w:bCs/>
+        </w:rPr>
+        <w:t>The dataset begins in 2008</w:t>
+      </w:r>
+    </w:p>
+    <w:p>
+      <w:pPr>
+        <w:rPr>
+          <w:rFonts w:asciiTheme="majorHAnsi" w:eastAsiaTheme="majorEastAsia" w:hAnsiTheme="majorHAnsi" w:cstheme="majorBidi"/>
+          <w:color w:val="0F4761" w:themeColor="accent1" w:themeShade="BF"/>
+          <w:sz w:val="40"/>
+          <w:szCs w:val="40"/>
+        </w:rPr>
+      </w:pPr>
+      <w:r>
+        <w:rPr>
+          <w:rFonts w:asciiTheme="majorHAnsi" w:eastAsiaTheme="majorEastAsia" w:hAnsiTheme="majorHAnsi" w:cstheme="majorBidi"/>
+          <w:color w:val="0F4761" w:themeColor="accent1" w:themeShade="BF"/>
+          <w:sz w:val="40"/>
+          <w:szCs w:val="40"/>
+        </w:rPr>
+        <w:t>Columbia-Sanborn Field, Boone County, MO</w:t>
+      </w:r>
+    </w:p>
+    <w:p>
+      <w:pPr>
+        <w:rPr>
+          <w:b/>
+          <w:bCs/>
+        </w:rPr>
+      </w:pPr>
+      <w:r>
+        <w:t xml:space="preserve">Good for use: </w:t>
+      </w:r>
+      <w:r>
+        <w:rPr>
+          <w:b/>
+          <w:bCs/>
+        </w:rPr>
+        <w:t>Yes</w:t>
+      </w:r>
+    </w:p>
+    <w:p>
+      <w:pPr>
+        <w:rPr>
+          <w:b/>
+          <w:bCs/>
+        </w:rPr>
+      </w:pPr>
+      <w:r>
+        <w:t xml:space="preserve">Changes: </w:t>
+      </w:r>
+      <w:r>
+        <w:rPr>
+          <w:b/>
+          <w:bCs/>
+        </w:rPr>
+        <w:t>None</w:t>
+      </w:r>
+    </w:p>
+    <w:p>
+      <w:pPr>
+        <w:rPr>
+          <w:rFonts w:asciiTheme="majorHAnsi" w:eastAsiaTheme="majorEastAsia" w:hAnsiTheme="majorHAnsi" w:cstheme="majorBidi"/>
+          <w:color w:val="0F4761" w:themeColor="accent1" w:themeShade="BF"/>
+          <w:sz w:val="40"/>
+          <w:szCs w:val="40"/>
+        </w:rPr>
+      </w:pPr>
+    </w:p>
+    <w:p>
+      <w:pPr>
+        <w:rPr>
+          <w:rFonts w:asciiTheme="majorHAnsi" w:eastAsiaTheme="majorEastAsia" w:hAnsiTheme="majorHAnsi" w:cstheme="majorBidi"/>
+          <w:color w:val="0F4761" w:themeColor="accent1" w:themeShade="BF"/>
+          <w:sz w:val="40"/>
+          <w:szCs w:val="40"/>
+        </w:rPr>
+      </w:pPr>
+      <w:r>
+        <w:rPr>
+          <w:rFonts w:asciiTheme="majorHAnsi" w:eastAsiaTheme="majorEastAsia" w:hAnsiTheme="majorHAnsi" w:cstheme="majorBidi"/>
+          <w:color w:val="0F4761" w:themeColor="accent1" w:themeShade="BF"/>
+          <w:sz w:val="40"/>
+          <w:szCs w:val="40"/>
+        </w:rPr>
+        <w:t>Columbia-South Farms, Boone County, MO</w:t>
+      </w:r>
+    </w:p>
+    <w:p>
+      <w:pPr>
+        <w:rPr>
+          <w:b/>
+          <w:bCs/>
+        </w:rPr>
+      </w:pPr>
+      <w:r>
+        <w:t xml:space="preserve">Good for use: </w:t>
+      </w:r>
+      <w:r>
+        <w:rPr>
+          <w:b/>
+          <w:bCs/>
+        </w:rPr>
+        <w:t>Yes</w:t>
+      </w:r>
+    </w:p>
+    <w:p>
+      <w:pPr>
+        <w:rPr>
+          <w:b/>
+          <w:bCs/>
+        </w:rPr>
+      </w:pPr>
+      <w:r>
+        <w:t xml:space="preserve">Changes: </w:t>
+      </w:r>
+      <w:r>
+        <w:rPr>
+          <w:b/>
+          <w:bCs/>
+        </w:rPr>
+        <w:t>None</w:t>
+      </w:r>
+    </w:p>
+    <w:p>
+      <w:pPr>
+        <w:rPr>
+          <w:rFonts w:asciiTheme="majorHAnsi" w:eastAsiaTheme="majorEastAsia" w:hAnsiTheme="majorHAnsi" w:cstheme="majorBidi"/>
+          <w:color w:val="0F4761" w:themeColor="accent1" w:themeShade="BF"/>
+          <w:sz w:val="40"/>
+          <w:szCs w:val="40"/>
+        </w:rPr>
+      </w:pPr>
+      <w:r>
+        <w:rPr>
+          <w:rFonts w:asciiTheme="majorHAnsi" w:eastAsiaTheme="majorEastAsia" w:hAnsiTheme="majorHAnsi" w:cstheme="majorBidi"/>
+          <w:color w:val="0F4761" w:themeColor="accent1" w:themeShade="BF"/>
+          <w:sz w:val="40"/>
+          <w:szCs w:val="40"/>
+        </w:rPr>
+        <w:t>Cook Station, Crawford County, MO</w:t>
+      </w:r>
+    </w:p>
+    <w:p>
+      <w:pPr>
+        <w:rPr>
+          <w:b/>
+          <w:bCs/>
+        </w:rPr>
+      </w:pPr>
+      <w:r>
+        <w:t xml:space="preserve">Good for use: </w:t>
+      </w:r>
+      <w:r>
+        <w:rPr>
+          <w:b/>
+          <w:bCs/>
+        </w:rPr>
+        <w:t>Yes</w:t>
+      </w:r>
+    </w:p>
+    <w:p>
+      <w:pPr>
+        <w:rPr>
+          <w:b/>
+          <w:bCs/>
+        </w:rPr>
+      </w:pPr>
+      <w:r>
+        <w:t xml:space="preserve">Changes: </w:t>
+      </w:r>
+      <w:r>
+        <w:rPr>
+          <w:b/>
+          <w:bCs/>
+        </w:rPr>
+        <w:t>None</w:t>
+      </w:r>
+    </w:p>
+    <w:p>
+      <w:pPr>
+        <w:rPr>
+          <w:rFonts w:asciiTheme="majorHAnsi" w:eastAsiaTheme="majorEastAsia" w:hAnsiTheme="majorHAnsi" w:cstheme="majorBidi"/>
+          <w:color w:val="0F4761" w:themeColor="accent1" w:themeShade="BF"/>
+          <w:sz w:val="40"/>
+          <w:szCs w:val="40"/>
+        </w:rPr>
+      </w:pPr>
+      <w:r>
+        <w:rPr>
+          <w:rFonts w:asciiTheme="majorHAnsi" w:eastAsiaTheme="majorEastAsia" w:hAnsiTheme="majorHAnsi" w:cstheme="majorBidi"/>
+          <w:color w:val="0F4761" w:themeColor="accent1" w:themeShade="BF"/>
+          <w:sz w:val="40"/>
+          <w:szCs w:val="40"/>
+        </w:rPr>
+        <w:t>Corning, Atchison County, MO</w:t>
+      </w:r>
+    </w:p>
+    <w:p>
+      <w:pPr>
+        <w:rPr>
+          <w:b/>
+          <w:bCs/>
+        </w:rPr>
+      </w:pPr>
+      <w:r>
+        <w:t xml:space="preserve">Good for use: </w:t>
+      </w:r>
+      <w:r>
+        <w:rPr>
+          <w:b/>
+          <w:bCs/>
+        </w:rPr>
+        <w:t>Yes</w:t>
+      </w:r>
+    </w:p>
+    <w:p>
+      <w:pPr>
+        <w:rPr>
+          <w:b/>
+          <w:bCs/>
+        </w:rPr>
+      </w:pPr>
+      <w:r>
+        <w:t xml:space="preserve">Changes: </w:t>
+      </w:r>
+      <w:r>
+        <w:rPr>
+          <w:b/>
+          <w:bCs/>
+        </w:rPr>
+        <w:t xml:space="preserve">The following days use data from </w:t>
+      </w:r>
+      <w:r>
+        <w:rPr>
+          <w:b/>
+          <w:bCs/>
+        </w:rPr>
+        <w:t xml:space="preserve">The Cooperative Observer Network (COOP) station in </w:t>
+      </w:r>
+      <w:r>
+        <w:rPr>
+          <w:b/>
+          <w:bCs/>
+        </w:rPr>
+        <w:t xml:space="preserve"> </w:t>
+      </w:r>
+      <w:r>
+        <w:rPr>
+          <w:b/>
+          <w:bCs/>
+        </w:rPr>
+        <w:t>Burlington Junction, MO</w:t>
+      </w:r>
+      <w:r>
+        <w:rPr>
+          <w:b/>
+          <w:bCs/>
+        </w:rPr>
+        <w:t xml:space="preserve">  </w:t>
+      </w:r>
+      <w:r>
+        <w:rPr>
+          <w:b/>
+          <w:bCs/>
+        </w:rPr>
+        <w:t>instead of the Missouri Mesonet Station</w:t>
+      </w:r>
+      <w:r>
+        <w:rPr>
+          <w:b/>
+          <w:bCs/>
+        </w:rPr>
+        <w:t>, which is 25 miles away (</w:t>
+      </w:r>
+      <w:hyperlink r:id="rId5" w:history="1">
+        <w:r>
+          <w:rPr>
+            <w:rStyle w:val="Hyperlink"/>
+            <w:b/>
+            <w:bCs/>
+          </w:rPr>
+          <w:t>Distance Calculator</w:t>
+        </w:r>
+      </w:hyperlink>
+      <w:r>
+        <w:rPr>
+          <w:b/>
+          <w:bCs/>
+        </w:rPr>
+        <w:t>)</w:t>
+      </w:r>
+    </w:p>
+    <w:p>
+      <w:pPr>
+        <w:ind w:firstLine="720"/>
+        <w:rPr>
+          <w:b/>
+          <w:bCs/>
+        </w:rPr>
+      </w:pPr>
+      <w:r>
+        <w:rPr>
+          <w:b/>
+          <w:bCs/>
+        </w:rPr>
+        <w:t>- 2012-07-26</w:t>
+      </w:r>
+      <w:r>
+        <w:rPr>
+          <w:b/>
+          <w:bCs/>
+        </w:rPr>
         <w:t xml:space="preserve">: </w:t>
       </w:r>
       <w:r>
@@ -274,26 +1030,326 @@
           <w:b/>
           <w:bCs/>
         </w:rPr>
-        <w:t>Data spans from 2000 to 2024, however, a month and a half of data is missing from 2019, spanning from 05/26/2019 to 07/04/2019, unsure it’s worth manually reconstructing</w:t>
-      </w:r>
-    </w:p>
-    <w:p>
-      <w:pPr>
-        <w:rPr>
-          <w:rFonts w:asciiTheme="majorHAnsi" w:eastAsiaTheme="majorEastAsia" w:hAnsiTheme="majorHAnsi" w:cstheme="majorBidi"/>
-          <w:color w:val="0F4761" w:themeColor="accent1" w:themeShade="BF"/>
-          <w:sz w:val="40"/>
-          <w:szCs w:val="40"/>
-        </w:rPr>
-      </w:pPr>
-      <w:r>
-        <w:rPr>
-          <w:rFonts w:asciiTheme="majorHAnsi" w:eastAsiaTheme="majorEastAsia" w:hAnsiTheme="majorHAnsi" w:cstheme="majorBidi"/>
-          <w:color w:val="0F4761" w:themeColor="accent1" w:themeShade="BF"/>
-          <w:sz w:val="40"/>
-          <w:szCs w:val="40"/>
-        </w:rPr>
-        <w:t>Butler, Bates County, MO</w:t>
+        <w:t>0.75”</w:t>
+      </w:r>
+    </w:p>
+    <w:p>
+      <w:pPr>
+        <w:ind w:firstLine="720"/>
+        <w:rPr>
+          <w:b/>
+          <w:bCs/>
+        </w:rPr>
+      </w:pPr>
+      <w:r>
+        <w:rPr>
+          <w:b/>
+          <w:bCs/>
+        </w:rPr>
+        <w:t>- 2012-07-27</w:t>
+      </w:r>
+      <w:r>
+        <w:rPr>
+          <w:b/>
+          <w:bCs/>
+        </w:rPr>
+        <w:t xml:space="preserve">: </w:t>
+      </w:r>
+      <w:r>
+        <w:rPr>
+          <w:b/>
+          <w:bCs/>
+        </w:rPr>
+        <w:t>0.00”</w:t>
+      </w:r>
+    </w:p>
+    <w:p>
+      <w:pPr>
+        <w:ind w:firstLine="720"/>
+        <w:rPr>
+          <w:b/>
+          <w:bCs/>
+        </w:rPr>
+      </w:pPr>
+      <w:r>
+        <w:rPr>
+          <w:b/>
+          <w:bCs/>
+        </w:rPr>
+        <w:t>- 2012-07-28</w:t>
+      </w:r>
+      <w:r>
+        <w:rPr>
+          <w:b/>
+          <w:bCs/>
+        </w:rPr>
+        <w:t xml:space="preserve">: </w:t>
+      </w:r>
+      <w:r>
+        <w:rPr>
+          <w:b/>
+          <w:bCs/>
+        </w:rPr>
+        <w:t>0.00”</w:t>
+      </w:r>
+    </w:p>
+    <w:p>
+      <w:pPr>
+        <w:ind w:firstLine="720"/>
+        <w:rPr>
+          <w:b/>
+          <w:bCs/>
+        </w:rPr>
+      </w:pPr>
+      <w:r>
+        <w:rPr>
+          <w:b/>
+          <w:bCs/>
+        </w:rPr>
+        <w:t>- 2012-07-29</w:t>
+      </w:r>
+      <w:r>
+        <w:rPr>
+          <w:b/>
+          <w:bCs/>
+        </w:rPr>
+        <w:t xml:space="preserve">: </w:t>
+      </w:r>
+      <w:r>
+        <w:rPr>
+          <w:b/>
+          <w:bCs/>
+        </w:rPr>
+        <w:t>T</w:t>
+      </w:r>
+    </w:p>
+    <w:p>
+      <w:pPr>
+        <w:ind w:firstLine="720"/>
+        <w:rPr>
+          <w:b/>
+          <w:bCs/>
+        </w:rPr>
+      </w:pPr>
+      <w:r>
+        <w:rPr>
+          <w:b/>
+          <w:bCs/>
+        </w:rPr>
+        <w:t>- 2012-07-30</w:t>
+      </w:r>
+      <w:r>
+        <w:rPr>
+          <w:b/>
+          <w:bCs/>
+        </w:rPr>
+        <w:t xml:space="preserve">: </w:t>
+      </w:r>
+      <w:r>
+        <w:rPr>
+          <w:b/>
+          <w:bCs/>
+        </w:rPr>
+        <w:t>T</w:t>
+      </w:r>
+    </w:p>
+    <w:p>
+      <w:pPr>
+        <w:ind w:firstLine="720"/>
+        <w:rPr>
+          <w:b/>
+          <w:bCs/>
+        </w:rPr>
+      </w:pPr>
+      <w:r>
+        <w:rPr>
+          <w:b/>
+          <w:bCs/>
+        </w:rPr>
+        <w:t>- 2012-07-31</w:t>
+      </w:r>
+      <w:r>
+        <w:rPr>
+          <w:b/>
+          <w:bCs/>
+        </w:rPr>
+        <w:t xml:space="preserve">: </w:t>
+      </w:r>
+      <w:r>
+        <w:rPr>
+          <w:b/>
+          <w:bCs/>
+        </w:rPr>
+        <w:t>0.00”</w:t>
+      </w:r>
+    </w:p>
+    <w:p>
+      <w:pPr>
+        <w:ind w:firstLine="720"/>
+        <w:rPr>
+          <w:b/>
+          <w:bCs/>
+        </w:rPr>
+      </w:pPr>
+      <w:r>
+        <w:rPr>
+          <w:b/>
+          <w:bCs/>
+        </w:rPr>
+        <w:t>- 2012-08-01</w:t>
+      </w:r>
+      <w:r>
+        <w:rPr>
+          <w:b/>
+          <w:bCs/>
+        </w:rPr>
+        <w:t xml:space="preserve">: </w:t>
+      </w:r>
+      <w:r>
+        <w:rPr>
+          <w:b/>
+          <w:bCs/>
+        </w:rPr>
+        <w:t>0.00”</w:t>
+      </w:r>
+    </w:p>
+    <w:p>
+      <w:pPr>
+        <w:ind w:firstLine="720"/>
+        <w:rPr>
+          <w:b/>
+          <w:bCs/>
+        </w:rPr>
+      </w:pPr>
+      <w:r>
+        <w:rPr>
+          <w:b/>
+          <w:bCs/>
+        </w:rPr>
+        <w:t>- 2012-08-02</w:t>
+      </w:r>
+      <w:r>
+        <w:rPr>
+          <w:b/>
+          <w:bCs/>
+        </w:rPr>
+        <w:t xml:space="preserve">: </w:t>
+      </w:r>
+      <w:r>
+        <w:rPr>
+          <w:b/>
+          <w:bCs/>
+        </w:rPr>
+        <w:t>T</w:t>
+      </w:r>
+    </w:p>
+    <w:p>
+      <w:pPr>
+        <w:ind w:left="720"/>
+        <w:rPr>
+          <w:b/>
+          <w:bCs/>
+        </w:rPr>
+      </w:pPr>
+      <w:r>
+        <w:rPr>
+          <w:b/>
+          <w:bCs/>
+        </w:rPr>
+        <w:t>- 2012-08-03</w:t>
+      </w:r>
+      <w:r>
+        <w:rPr>
+          <w:b/>
+          <w:bCs/>
+        </w:rPr>
+        <w:t xml:space="preserve">: </w:t>
+      </w:r>
+      <w:r>
+        <w:rPr>
+          <w:b/>
+          <w:bCs/>
+        </w:rPr>
+        <w:t>T</w:t>
+      </w:r>
+    </w:p>
+    <w:p>
+      <w:pPr>
+        <w:ind w:firstLine="720"/>
+        <w:rPr>
+          <w:b/>
+          <w:bCs/>
+        </w:rPr>
+      </w:pPr>
+      <w:r>
+        <w:rPr>
+          <w:b/>
+          <w:bCs/>
+        </w:rPr>
+        <w:t>- 2012-08-04</w:t>
+      </w:r>
+      <w:r>
+        <w:rPr>
+          <w:b/>
+          <w:bCs/>
+        </w:rPr>
+        <w:t xml:space="preserve">: </w:t>
+      </w:r>
+      <w:r>
+        <w:rPr>
+          <w:b/>
+          <w:bCs/>
+        </w:rPr>
+        <w:t>0.00”</w:t>
+      </w:r>
+    </w:p>
+    <w:p>
+      <w:pPr>
+        <w:ind w:firstLine="720"/>
+        <w:rPr>
+          <w:b/>
+          <w:bCs/>
+        </w:rPr>
+      </w:pPr>
+      <w:r>
+        <w:rPr>
+          <w:b/>
+          <w:bCs/>
+        </w:rPr>
+        <w:t>- 2012-08-05</w:t>
+      </w:r>
+      <w:r>
+        <w:rPr>
+          <w:b/>
+          <w:bCs/>
+        </w:rPr>
+        <w:t xml:space="preserve">: </w:t>
+      </w:r>
+      <w:r>
+        <w:rPr>
+          <w:b/>
+          <w:bCs/>
+        </w:rPr>
+        <w:t>0.60”</w:t>
+      </w:r>
+    </w:p>
+    <w:p>
+      <w:pPr>
+        <w:rPr>
+          <w:rFonts w:asciiTheme="majorHAnsi" w:eastAsiaTheme="majorEastAsia" w:hAnsiTheme="majorHAnsi" w:cstheme="majorBidi"/>
+          <w:color w:val="0F4761" w:themeColor="accent1" w:themeShade="BF"/>
+          <w:sz w:val="40"/>
+          <w:szCs w:val="40"/>
+        </w:rPr>
+      </w:pPr>
+      <w:r>
+        <w:rPr>
+          <w:rFonts w:asciiTheme="majorHAnsi" w:eastAsiaTheme="majorEastAsia" w:hAnsiTheme="majorHAnsi" w:cstheme="majorBidi"/>
+          <w:color w:val="0F4761" w:themeColor="accent1" w:themeShade="BF"/>
+          <w:sz w:val="40"/>
+          <w:szCs w:val="40"/>
+        </w:rPr>
+        <w:t>Delta, Cape Girardeau County, MO</w:t>
       </w:r>
     </w:p>
     <w:p>
@@ -311,6 +1367,351 @@
           <w:b/>
           <w:bCs/>
         </w:rPr>
+        <w:t>Yes</w:t>
+      </w:r>
+    </w:p>
+    <w:p>
+      <w:pPr>
+        <w:rPr>
+          <w:b/>
+          <w:bCs/>
+        </w:rPr>
+      </w:pPr>
+      <w:r>
+        <w:t xml:space="preserve">Changes: </w:t>
+      </w:r>
+      <w:r>
+        <w:rPr>
+          <w:b/>
+          <w:bCs/>
+        </w:rPr>
+        <w:t>None</w:t>
+      </w:r>
+    </w:p>
+    <w:p>
+      <w:pPr>
+        <w:rPr>
+          <w:rFonts w:asciiTheme="majorHAnsi" w:eastAsiaTheme="majorEastAsia" w:hAnsiTheme="majorHAnsi" w:cstheme="majorBidi"/>
+          <w:color w:val="0F4761" w:themeColor="accent1" w:themeShade="BF"/>
+          <w:sz w:val="40"/>
+          <w:szCs w:val="40"/>
+        </w:rPr>
+      </w:pPr>
+      <w:r>
+        <w:rPr>
+          <w:rFonts w:asciiTheme="majorHAnsi" w:eastAsiaTheme="majorEastAsia" w:hAnsiTheme="majorHAnsi" w:cstheme="majorBidi"/>
+          <w:color w:val="0F4761" w:themeColor="accent1" w:themeShade="BF"/>
+          <w:sz w:val="40"/>
+          <w:szCs w:val="40"/>
+        </w:rPr>
+        <w:t>Glennonville, Dunklin County, MO</w:t>
+      </w:r>
+    </w:p>
+    <w:p>
+      <w:pPr>
+        <w:rPr>
+          <w:b/>
+          <w:bCs/>
+        </w:rPr>
+      </w:pPr>
+      <w:r>
+        <w:t xml:space="preserve">Good for use: </w:t>
+      </w:r>
+      <w:r>
+        <w:rPr>
+          <w:b/>
+          <w:bCs/>
+        </w:rPr>
+        <w:t>Yes</w:t>
+      </w:r>
+    </w:p>
+    <w:p>
+      <w:pPr>
+        <w:rPr>
+          <w:b/>
+          <w:bCs/>
+        </w:rPr>
+      </w:pPr>
+      <w:r>
+        <w:t xml:space="preserve">Changes: </w:t>
+      </w:r>
+      <w:r>
+        <w:rPr>
+          <w:b/>
+          <w:bCs/>
+        </w:rPr>
+        <w:t>None</w:t>
+      </w:r>
+    </w:p>
+    <w:p>
+      <w:pPr>
+        <w:rPr>
+          <w:rFonts w:asciiTheme="majorHAnsi" w:eastAsiaTheme="majorEastAsia" w:hAnsiTheme="majorHAnsi" w:cstheme="majorBidi"/>
+          <w:color w:val="0F4761" w:themeColor="accent1" w:themeShade="BF"/>
+          <w:sz w:val="40"/>
+          <w:szCs w:val="40"/>
+        </w:rPr>
+      </w:pPr>
+      <w:r>
+        <w:rPr>
+          <w:rFonts w:asciiTheme="majorHAnsi" w:eastAsiaTheme="majorEastAsia" w:hAnsiTheme="majorHAnsi" w:cstheme="majorBidi"/>
+          <w:color w:val="0F4761" w:themeColor="accent1" w:themeShade="BF"/>
+          <w:sz w:val="40"/>
+          <w:szCs w:val="40"/>
+        </w:rPr>
+        <w:t>Green Ridge, Pettis County, MO</w:t>
+      </w:r>
+    </w:p>
+    <w:p>
+      <w:pPr>
+        <w:rPr>
+          <w:b/>
+          <w:bCs/>
+        </w:rPr>
+      </w:pPr>
+      <w:r>
+        <w:t xml:space="preserve">Good for use: </w:t>
+      </w:r>
+      <w:r>
+        <w:rPr>
+          <w:b/>
+          <w:bCs/>
+        </w:rPr>
+        <w:t>Probably Not</w:t>
+      </w:r>
+    </w:p>
+    <w:p>
+      <w:pPr>
+        <w:rPr>
+          <w:b/>
+          <w:bCs/>
+        </w:rPr>
+      </w:pPr>
+      <w:r>
+        <w:t xml:space="preserve">Reasons: </w:t>
+      </w:r>
+      <w:r>
+        <w:rPr>
+          <w:b/>
+          <w:bCs/>
+        </w:rPr>
+        <w:t>The dataset begins in 2004</w:t>
+      </w:r>
+    </w:p>
+    <w:p>
+      <w:pPr>
+        <w:rPr>
+          <w:rFonts w:asciiTheme="majorHAnsi" w:eastAsiaTheme="majorEastAsia" w:hAnsiTheme="majorHAnsi" w:cstheme="majorBidi"/>
+          <w:color w:val="0F4761" w:themeColor="accent1" w:themeShade="BF"/>
+          <w:sz w:val="40"/>
+          <w:szCs w:val="40"/>
+        </w:rPr>
+      </w:pPr>
+      <w:r>
+        <w:rPr>
+          <w:rFonts w:asciiTheme="majorHAnsi" w:eastAsiaTheme="majorEastAsia" w:hAnsiTheme="majorHAnsi" w:cstheme="majorBidi"/>
+          <w:color w:val="0F4761" w:themeColor="accent1" w:themeShade="BF"/>
+          <w:sz w:val="40"/>
+          <w:szCs w:val="40"/>
+        </w:rPr>
+        <w:t>Hayward, Pemiscot County, MO</w:t>
+      </w:r>
+    </w:p>
+    <w:p>
+      <w:pPr>
+        <w:rPr>
+          <w:b/>
+          <w:bCs/>
+        </w:rPr>
+      </w:pPr>
+      <w:r>
+        <w:t xml:space="preserve">Good for use: </w:t>
+      </w:r>
+      <w:r>
+        <w:rPr>
+          <w:b/>
+          <w:bCs/>
+        </w:rPr>
+        <w:t>Probably</w:t>
+      </w:r>
+    </w:p>
+    <w:p>
+      <w:pPr>
+        <w:rPr>
+          <w:b/>
+          <w:bCs/>
+        </w:rPr>
+      </w:pPr>
+      <w:r>
+        <w:t xml:space="preserve">Reasons: </w:t>
+      </w:r>
+      <w:r>
+        <w:rPr>
+          <w:b/>
+          <w:bCs/>
+        </w:rPr>
+        <w:t>The dataset begins on May 31</w:t>
+      </w:r>
+      <w:r>
+        <w:rPr>
+          <w:b/>
+          <w:bCs/>
+          <w:vertAlign w:val="superscript"/>
+        </w:rPr>
+        <w:t>st</w:t>
+      </w:r>
+      <w:r>
+        <w:rPr>
+          <w:b/>
+          <w:bCs/>
+        </w:rPr>
+        <w:t>, 2000</w:t>
+      </w:r>
+    </w:p>
+    <w:p>
+      <w:pPr>
+        <w:rPr>
+          <w:rFonts w:asciiTheme="majorHAnsi" w:eastAsiaTheme="majorEastAsia" w:hAnsiTheme="majorHAnsi" w:cstheme="majorBidi"/>
+          <w:color w:val="0F4761" w:themeColor="accent1" w:themeShade="BF"/>
+          <w:sz w:val="40"/>
+          <w:szCs w:val="40"/>
+        </w:rPr>
+      </w:pPr>
+      <w:r>
+        <w:rPr>
+          <w:rFonts w:asciiTheme="majorHAnsi" w:eastAsiaTheme="majorEastAsia" w:hAnsiTheme="majorHAnsi" w:cstheme="majorBidi"/>
+          <w:color w:val="0F4761" w:themeColor="accent1" w:themeShade="BF"/>
+          <w:sz w:val="40"/>
+          <w:szCs w:val="40"/>
+        </w:rPr>
+        <w:t>Lamar, Barton County, MO</w:t>
+      </w:r>
+    </w:p>
+    <w:p>
+      <w:pPr>
+        <w:rPr>
+          <w:b/>
+          <w:bCs/>
+        </w:rPr>
+      </w:pPr>
+      <w:r>
+        <w:t xml:space="preserve">Good for use: </w:t>
+      </w:r>
+      <w:r>
+        <w:rPr>
+          <w:b/>
+          <w:bCs/>
+        </w:rPr>
+        <w:t>Yes</w:t>
+      </w:r>
+    </w:p>
+    <w:p>
+      <w:pPr>
+        <w:rPr>
+          <w:b/>
+          <w:bCs/>
+        </w:rPr>
+      </w:pPr>
+      <w:r>
+        <w:t xml:space="preserve">Changes: </w:t>
+      </w:r>
+      <w:r>
+        <w:rPr>
+          <w:b/>
+          <w:bCs/>
+        </w:rPr>
+        <w:t>None</w:t>
+      </w:r>
+    </w:p>
+    <w:p>
+      <w:pPr>
+        <w:rPr>
+          <w:rFonts w:asciiTheme="majorHAnsi" w:eastAsiaTheme="majorEastAsia" w:hAnsiTheme="majorHAnsi" w:cstheme="majorBidi"/>
+          <w:color w:val="0F4761" w:themeColor="accent1" w:themeShade="BF"/>
+          <w:sz w:val="40"/>
+          <w:szCs w:val="40"/>
+        </w:rPr>
+      </w:pPr>
+      <w:r>
+        <w:rPr>
+          <w:rFonts w:asciiTheme="majorHAnsi" w:eastAsiaTheme="majorEastAsia" w:hAnsiTheme="majorHAnsi" w:cstheme="majorBidi"/>
+          <w:color w:val="0F4761" w:themeColor="accent1" w:themeShade="BF"/>
+          <w:sz w:val="40"/>
+          <w:szCs w:val="40"/>
+        </w:rPr>
+        <w:t>Linneus, Linn County, MO</w:t>
+      </w:r>
+    </w:p>
+    <w:p>
+      <w:pPr>
+        <w:rPr>
+          <w:b/>
+          <w:bCs/>
+        </w:rPr>
+      </w:pPr>
+      <w:r>
+        <w:t xml:space="preserve">Good for use: </w:t>
+      </w:r>
+      <w:r>
+        <w:rPr>
+          <w:b/>
+          <w:bCs/>
+        </w:rPr>
+        <w:t>Yes</w:t>
+      </w:r>
+    </w:p>
+    <w:p>
+      <w:pPr>
+        <w:rPr>
+          <w:b/>
+          <w:bCs/>
+        </w:rPr>
+      </w:pPr>
+      <w:r>
+        <w:t xml:space="preserve">Changes: </w:t>
+      </w:r>
+      <w:r>
+        <w:rPr>
+          <w:b/>
+          <w:bCs/>
+        </w:rPr>
+        <w:t>None</w:t>
+      </w:r>
+    </w:p>
+    <w:p>
+      <w:pPr>
+        <w:rPr>
+          <w:rFonts w:asciiTheme="majorHAnsi" w:eastAsiaTheme="majorEastAsia" w:hAnsiTheme="majorHAnsi" w:cstheme="majorBidi"/>
+          <w:color w:val="0F4761" w:themeColor="accent1" w:themeShade="BF"/>
+          <w:sz w:val="40"/>
+          <w:szCs w:val="40"/>
+        </w:rPr>
+      </w:pPr>
+      <w:r>
+        <w:rPr>
+          <w:rFonts w:asciiTheme="majorHAnsi" w:eastAsiaTheme="majorEastAsia" w:hAnsiTheme="majorHAnsi" w:cstheme="majorBidi"/>
+          <w:color w:val="0F4761" w:themeColor="accent1" w:themeShade="BF"/>
+          <w:sz w:val="40"/>
+          <w:szCs w:val="40"/>
+        </w:rPr>
+        <w:t>Marshall, Saline County, MO</w:t>
+      </w:r>
+    </w:p>
+    <w:p>
+      <w:pPr>
+        <w:rPr>
+          <w:b/>
+          <w:bCs/>
+        </w:rPr>
+      </w:pPr>
+      <w:r>
+        <w:t xml:space="preserve">Good for use: </w:t>
+      </w:r>
+      <w:r>
+        <w:rPr>
+          <w:b/>
+          <w:bCs/>
+        </w:rPr>
         <w:t>No</w:t>
       </w:r>
     </w:p>
@@ -329,33 +1730,26 @@
           <w:b/>
           <w:bCs/>
         </w:rPr>
-        <w:t>The dataset begins in 201</w:t>
-      </w:r>
-      <w:r>
-        <w:rPr>
-          <w:b/>
-          <w:bCs/>
-        </w:rPr>
-        <w:t>5</w:t>
-      </w:r>
-    </w:p>
-    <w:p>
-      <w:pPr>
-        <w:rPr>
-          <w:rFonts w:asciiTheme="majorHAnsi" w:eastAsiaTheme="majorEastAsia" w:hAnsiTheme="majorHAnsi" w:cstheme="majorBidi"/>
-          <w:color w:val="0F4761" w:themeColor="accent1" w:themeShade="BF"/>
-          <w:sz w:val="40"/>
-          <w:szCs w:val="40"/>
-        </w:rPr>
-      </w:pPr>
-      <w:r>
-        <w:rPr>
-          <w:rFonts w:asciiTheme="majorHAnsi" w:eastAsiaTheme="majorEastAsia" w:hAnsiTheme="majorHAnsi" w:cstheme="majorBidi"/>
-          <w:color w:val="0F4761" w:themeColor="accent1" w:themeShade="BF"/>
-          <w:sz w:val="40"/>
-          <w:szCs w:val="40"/>
-        </w:rPr>
-        <w:t>Cameron, DeKalb County, MO</w:t>
+        <w:t>The dataset begins in 2017</w:t>
+      </w:r>
+    </w:p>
+    <w:p>
+      <w:pPr>
+        <w:rPr>
+          <w:rFonts w:asciiTheme="majorHAnsi" w:eastAsiaTheme="majorEastAsia" w:hAnsiTheme="majorHAnsi" w:cstheme="majorBidi"/>
+          <w:color w:val="0F4761" w:themeColor="accent1" w:themeShade="BF"/>
+          <w:sz w:val="40"/>
+          <w:szCs w:val="40"/>
+        </w:rPr>
+      </w:pPr>
+      <w:r>
+        <w:rPr>
+          <w:rFonts w:asciiTheme="majorHAnsi" w:eastAsiaTheme="majorEastAsia" w:hAnsiTheme="majorHAnsi" w:cstheme="majorBidi"/>
+          <w:color w:val="0F4761" w:themeColor="accent1" w:themeShade="BF"/>
+          <w:sz w:val="40"/>
+          <w:szCs w:val="40"/>
+        </w:rPr>
+        <w:t>Monroe City, Monroe County, MO</w:t>
       </w:r>
     </w:p>
     <w:p>
@@ -373,6 +1767,76 @@
           <w:b/>
           <w:bCs/>
         </w:rPr>
+        <w:t>Probably</w:t>
+      </w:r>
+    </w:p>
+    <w:p>
+      <w:pPr>
+        <w:rPr>
+          <w:b/>
+          <w:bCs/>
+        </w:rPr>
+      </w:pPr>
+      <w:r>
+        <w:t xml:space="preserve">Reasons: </w:t>
+      </w:r>
+      <w:r>
+        <w:rPr>
+          <w:b/>
+          <w:bCs/>
+        </w:rPr>
+        <w:t>The dataset begins on May 31</w:t>
+      </w:r>
+      <w:r>
+        <w:rPr>
+          <w:b/>
+          <w:bCs/>
+          <w:vertAlign w:val="superscript"/>
+        </w:rPr>
+        <w:t>st</w:t>
+      </w:r>
+      <w:r>
+        <w:rPr>
+          <w:b/>
+          <w:bCs/>
+        </w:rPr>
+        <w:t>, 2000</w:t>
+      </w:r>
+    </w:p>
+    <w:p>
+      <w:pPr>
+        <w:rPr>
+          <w:rFonts w:asciiTheme="majorHAnsi" w:eastAsiaTheme="majorEastAsia" w:hAnsiTheme="majorHAnsi" w:cstheme="majorBidi"/>
+          <w:color w:val="0F4761" w:themeColor="accent1" w:themeShade="BF"/>
+          <w:sz w:val="40"/>
+          <w:szCs w:val="40"/>
+        </w:rPr>
+      </w:pPr>
+      <w:r>
+        <w:rPr>
+          <w:rFonts w:asciiTheme="majorHAnsi" w:eastAsiaTheme="majorEastAsia" w:hAnsiTheme="majorHAnsi" w:cstheme="majorBidi"/>
+          <w:color w:val="0F4761" w:themeColor="accent1" w:themeShade="BF"/>
+          <w:sz w:val="40"/>
+          <w:szCs w:val="40"/>
+        </w:rPr>
+        <w:t>Mosow Mills, Lincoln County, MO</w:t>
+      </w:r>
+    </w:p>
+    <w:p>
+      <w:pPr>
+        <w:rPr>
+          <w:b/>
+          <w:bCs/>
+        </w:rPr>
+      </w:pPr>
+      <w:r>
+        <w:t xml:space="preserve">Good for use: </w:t>
+      </w:r>
+      <w:r>
+        <w:rPr>
+          <w:b/>
+          <w:bCs/>
+        </w:rPr>
         <w:t>No</w:t>
       </w:r>
     </w:p>
@@ -391,34 +1855,26 @@
           <w:b/>
           <w:bCs/>
         </w:rPr>
-        <w:t xml:space="preserve">The dataset </w:t>
-      </w:r>
-      <w:r>
-        <w:rPr>
-          <w:b/>
-          <w:bCs/>
-        </w:rPr>
-        <w:t>ends in 2004</w:t>
-      </w:r>
-    </w:p>
-    <w:p>
-      <w:pPr>
-        <w:rPr>
-          <w:rFonts w:asciiTheme="majorHAnsi" w:eastAsiaTheme="majorEastAsia" w:hAnsiTheme="majorHAnsi" w:cstheme="majorBidi"/>
-          <w:color w:val="0F4761" w:themeColor="accent1" w:themeShade="BF"/>
-          <w:sz w:val="40"/>
-          <w:szCs w:val="40"/>
-        </w:rPr>
-      </w:pPr>
-      <w:r>
-        <w:rPr>
-          <w:rFonts w:asciiTheme="majorHAnsi" w:eastAsiaTheme="majorEastAsia" w:hAnsiTheme="majorHAnsi" w:cstheme="majorBidi"/>
-          <w:color w:val="0F4761" w:themeColor="accent1" w:themeShade="BF"/>
-          <w:sz w:val="40"/>
-          <w:szCs w:val="40"/>
-        </w:rPr>
-        <w:lastRenderedPageBreak/>
-        <w:t>Cardwell, Dunklin County, MO</w:t>
+        <w:t>The dataset begins in 2015</w:t>
+      </w:r>
+    </w:p>
+    <w:p>
+      <w:pPr>
+        <w:rPr>
+          <w:rFonts w:asciiTheme="majorHAnsi" w:eastAsiaTheme="majorEastAsia" w:hAnsiTheme="majorHAnsi" w:cstheme="majorBidi"/>
+          <w:color w:val="0F4761" w:themeColor="accent1" w:themeShade="BF"/>
+          <w:sz w:val="40"/>
+          <w:szCs w:val="40"/>
+        </w:rPr>
+      </w:pPr>
+      <w:r>
+        <w:rPr>
+          <w:rFonts w:asciiTheme="majorHAnsi" w:eastAsiaTheme="majorEastAsia" w:hAnsiTheme="majorHAnsi" w:cstheme="majorBidi"/>
+          <w:color w:val="0F4761" w:themeColor="accent1" w:themeShade="BF"/>
+          <w:sz w:val="40"/>
+          <w:szCs w:val="40"/>
+        </w:rPr>
+        <w:t>Mount Vernon, Lawrence County, MO</w:t>
       </w:r>
     </w:p>
     <w:p>
@@ -436,6 +1892,116 @@
           <w:b/>
           <w:bCs/>
         </w:rPr>
+        <w:t>No</w:t>
+      </w:r>
+    </w:p>
+    <w:p>
+      <w:pPr>
+        <w:rPr>
+          <w:b/>
+          <w:bCs/>
+        </w:rPr>
+      </w:pPr>
+      <w:r>
+        <w:t xml:space="preserve">Reasons: </w:t>
+      </w:r>
+      <w:r>
+        <w:rPr>
+          <w:b/>
+          <w:bCs/>
+        </w:rPr>
+        <w:t>The dataset begins in 2014</w:t>
+      </w:r>
+    </w:p>
+    <w:p>
+      <w:pPr>
+        <w:rPr>
+          <w:rFonts w:asciiTheme="majorHAnsi" w:eastAsiaTheme="majorEastAsia" w:hAnsiTheme="majorHAnsi" w:cstheme="majorBidi"/>
+          <w:color w:val="0F4761" w:themeColor="accent1" w:themeShade="BF"/>
+          <w:sz w:val="40"/>
+          <w:szCs w:val="40"/>
+        </w:rPr>
+      </w:pPr>
+      <w:r>
+        <w:rPr>
+          <w:rFonts w:asciiTheme="majorHAnsi" w:eastAsiaTheme="majorEastAsia" w:hAnsiTheme="majorHAnsi" w:cstheme="majorBidi"/>
+          <w:color w:val="0F4761" w:themeColor="accent1" w:themeShade="BF"/>
+          <w:sz w:val="40"/>
+          <w:szCs w:val="40"/>
+        </w:rPr>
+        <w:t>Mountain Grove, Wright County, MO</w:t>
+      </w:r>
+    </w:p>
+    <w:p>
+      <w:pPr>
+        <w:rPr>
+          <w:b/>
+          <w:bCs/>
+        </w:rPr>
+      </w:pPr>
+      <w:r>
+        <w:t xml:space="preserve">Good for use: </w:t>
+      </w:r>
+      <w:r>
+        <w:rPr>
+          <w:b/>
+          <w:bCs/>
+        </w:rPr>
+        <w:t>No</w:t>
+      </w:r>
+    </w:p>
+    <w:p>
+      <w:pPr>
+        <w:rPr>
+          <w:b/>
+          <w:bCs/>
+        </w:rPr>
+      </w:pPr>
+      <w:r>
+        <w:t xml:space="preserve">Reasons: </w:t>
+      </w:r>
+      <w:r>
+        <w:rPr>
+          <w:b/>
+          <w:bCs/>
+        </w:rPr>
+        <w:t>The dataset begins in 2007</w:t>
+      </w:r>
+    </w:p>
+    <w:p>
+      <w:pPr>
+        <w:rPr>
+          <w:rFonts w:asciiTheme="majorHAnsi" w:eastAsiaTheme="majorEastAsia" w:hAnsiTheme="majorHAnsi" w:cstheme="majorBidi"/>
+          <w:color w:val="0F4761" w:themeColor="accent1" w:themeShade="BF"/>
+          <w:sz w:val="40"/>
+          <w:szCs w:val="40"/>
+        </w:rPr>
+      </w:pPr>
+      <w:r>
+        <w:rPr>
+          <w:rFonts w:asciiTheme="majorHAnsi" w:eastAsiaTheme="majorEastAsia" w:hAnsiTheme="majorHAnsi" w:cstheme="majorBidi"/>
+          <w:color w:val="0F4761" w:themeColor="accent1" w:themeShade="BF"/>
+          <w:sz w:val="40"/>
+          <w:szCs w:val="40"/>
+        </w:rPr>
+        <w:t>Novelty, Knox County, MO</w:t>
+      </w:r>
+    </w:p>
+    <w:p>
+      <w:pPr>
+        <w:rPr>
+          <w:b/>
+          <w:bCs/>
+        </w:rPr>
+      </w:pPr>
+      <w:r>
+        <w:t xml:space="preserve">Good for use: </w:t>
+      </w:r>
+      <w:r>
+        <w:rPr>
+          <w:b/>
+          <w:bCs/>
+        </w:rPr>
         <w:t>Yes</w:t>
       </w:r>
     </w:p>
@@ -473,7 +2039,7 @@
           <w:sz w:val="40"/>
           <w:szCs w:val="40"/>
         </w:rPr>
-        <w:t>Charleston, Mississippi County, MO</w:t>
+        <w:t>Portageville, Pemiscot County, MO</w:t>
       </w:r>
     </w:p>
     <w:p>
@@ -528,7 +2094,7 @@
           <w:sz w:val="40"/>
           <w:szCs w:val="40"/>
         </w:rPr>
-        <w:t>Clarkton, Dunklin County, MO</w:t>
+        <w:t>Round Spring, Shannon County, MO</w:t>
       </w:r>
     </w:p>
     <w:p>
@@ -546,7 +2112,7 @@
           <w:b/>
           <w:bCs/>
         </w:rPr>
-        <w:t>Maybe</w:t>
+        <w:t>No</w:t>
       </w:r>
     </w:p>
     <w:p>
@@ -564,26 +2130,26 @@
           <w:b/>
           <w:bCs/>
         </w:rPr>
-        <w:t>While data begins in 2000, it is August of 2000, should data be reconstructed between then and January? Is it viable with the missing data?</w:t>
-      </w:r>
-    </w:p>
-    <w:p>
-      <w:pPr>
-        <w:rPr>
-          <w:rFonts w:asciiTheme="majorHAnsi" w:eastAsiaTheme="majorEastAsia" w:hAnsiTheme="majorHAnsi" w:cstheme="majorBidi"/>
-          <w:color w:val="0F4761" w:themeColor="accent1" w:themeShade="BF"/>
-          <w:sz w:val="40"/>
-          <w:szCs w:val="40"/>
-        </w:rPr>
-      </w:pPr>
-      <w:r>
-        <w:rPr>
-          <w:rFonts w:asciiTheme="majorHAnsi" w:eastAsiaTheme="majorEastAsia" w:hAnsiTheme="majorHAnsi" w:cstheme="majorBidi"/>
-          <w:color w:val="0F4761" w:themeColor="accent1" w:themeShade="BF"/>
-          <w:sz w:val="40"/>
-          <w:szCs w:val="40"/>
-        </w:rPr>
-        <w:t>Columbia-Bradford Research and Extension Center, Boone County, MO</w:t>
+        <w:t>The dataset begins in 2005</w:t>
+      </w:r>
+    </w:p>
+    <w:p>
+      <w:pPr>
+        <w:rPr>
+          <w:rFonts w:asciiTheme="majorHAnsi" w:eastAsiaTheme="majorEastAsia" w:hAnsiTheme="majorHAnsi" w:cstheme="majorBidi"/>
+          <w:color w:val="0F4761" w:themeColor="accent1" w:themeShade="BF"/>
+          <w:sz w:val="40"/>
+          <w:szCs w:val="40"/>
+        </w:rPr>
+      </w:pPr>
+      <w:r>
+        <w:rPr>
+          <w:rFonts w:asciiTheme="majorHAnsi" w:eastAsiaTheme="majorEastAsia" w:hAnsiTheme="majorHAnsi" w:cstheme="majorBidi"/>
+          <w:color w:val="0F4761" w:themeColor="accent1" w:themeShade="BF"/>
+          <w:sz w:val="40"/>
+          <w:szCs w:val="40"/>
+        </w:rPr>
+        <w:t>Saint Louis Science Center, Saint Louis City County, MO</w:t>
       </w:r>
     </w:p>
     <w:p>
@@ -619,26 +2185,26 @@
           <w:b/>
           <w:bCs/>
         </w:rPr>
-        <w:t>The dataset begins in 2009</w:t>
-      </w:r>
-    </w:p>
-    <w:p>
-      <w:pPr>
-        <w:rPr>
-          <w:rFonts w:asciiTheme="majorHAnsi" w:eastAsiaTheme="majorEastAsia" w:hAnsiTheme="majorHAnsi" w:cstheme="majorBidi"/>
-          <w:color w:val="0F4761" w:themeColor="accent1" w:themeShade="BF"/>
-          <w:sz w:val="40"/>
-          <w:szCs w:val="40"/>
-        </w:rPr>
-      </w:pPr>
-      <w:r>
-        <w:rPr>
-          <w:rFonts w:asciiTheme="majorHAnsi" w:eastAsiaTheme="majorEastAsia" w:hAnsiTheme="majorHAnsi" w:cstheme="majorBidi"/>
-          <w:color w:val="0F4761" w:themeColor="accent1" w:themeShade="BF"/>
-          <w:sz w:val="40"/>
-          <w:szCs w:val="40"/>
-        </w:rPr>
-        <w:t>Columbia-Capen Park, Boone County, MO</w:t>
+        <w:t>The dataset begins in 2018</w:t>
+      </w:r>
+    </w:p>
+    <w:p>
+      <w:pPr>
+        <w:rPr>
+          <w:rFonts w:asciiTheme="majorHAnsi" w:eastAsiaTheme="majorEastAsia" w:hAnsiTheme="majorHAnsi" w:cstheme="majorBidi"/>
+          <w:color w:val="0F4761" w:themeColor="accent1" w:themeShade="BF"/>
+          <w:sz w:val="40"/>
+          <w:szCs w:val="40"/>
+        </w:rPr>
+      </w:pPr>
+      <w:r>
+        <w:rPr>
+          <w:rFonts w:asciiTheme="majorHAnsi" w:eastAsiaTheme="majorEastAsia" w:hAnsiTheme="majorHAnsi" w:cstheme="majorBidi"/>
+          <w:color w:val="0F4761" w:themeColor="accent1" w:themeShade="BF"/>
+          <w:sz w:val="40"/>
+          <w:szCs w:val="40"/>
+        </w:rPr>
+        <w:t>Senath, Dunklin County, MO</w:t>
       </w:r>
     </w:p>
     <w:p>
@@ -674,33 +2240,26 @@
           <w:b/>
           <w:bCs/>
         </w:rPr>
-        <w:t>The dataset begins in 20</w:t>
-      </w:r>
-      <w:r>
-        <w:rPr>
-          <w:b/>
-          <w:bCs/>
-        </w:rPr>
-        <w:t>11</w:t>
-      </w:r>
-    </w:p>
-    <w:p>
-      <w:pPr>
-        <w:rPr>
-          <w:rFonts w:asciiTheme="majorHAnsi" w:eastAsiaTheme="majorEastAsia" w:hAnsiTheme="majorHAnsi" w:cstheme="majorBidi"/>
-          <w:color w:val="0F4761" w:themeColor="accent1" w:themeShade="BF"/>
-          <w:sz w:val="40"/>
-          <w:szCs w:val="40"/>
-        </w:rPr>
-      </w:pPr>
-      <w:r>
-        <w:rPr>
-          <w:rFonts w:asciiTheme="majorHAnsi" w:eastAsiaTheme="majorEastAsia" w:hAnsiTheme="majorHAnsi" w:cstheme="majorBidi"/>
-          <w:color w:val="0F4761" w:themeColor="accent1" w:themeShade="BF"/>
-          <w:sz w:val="40"/>
-          <w:szCs w:val="40"/>
-        </w:rPr>
-        <w:t>Columbia-Jefferson Farm and Gardens, Boone County, MO</w:t>
+        <w:t>The dataset begins in 2017</w:t>
+      </w:r>
+    </w:p>
+    <w:p>
+      <w:pPr>
+        <w:rPr>
+          <w:rFonts w:asciiTheme="majorHAnsi" w:eastAsiaTheme="majorEastAsia" w:hAnsiTheme="majorHAnsi" w:cstheme="majorBidi"/>
+          <w:color w:val="0F4761" w:themeColor="accent1" w:themeShade="BF"/>
+          <w:sz w:val="40"/>
+          <w:szCs w:val="40"/>
+        </w:rPr>
+      </w:pPr>
+      <w:r>
+        <w:rPr>
+          <w:rFonts w:asciiTheme="majorHAnsi" w:eastAsiaTheme="majorEastAsia" w:hAnsiTheme="majorHAnsi" w:cstheme="majorBidi"/>
+          <w:color w:val="0F4761" w:themeColor="accent1" w:themeShade="BF"/>
+          <w:sz w:val="40"/>
+          <w:szCs w:val="40"/>
+        </w:rPr>
+        <w:t>St. Joseph, Buchanan County, MO</w:t>
       </w:r>
     </w:p>
     <w:p>
@@ -718,6 +2277,61 @@
           <w:b/>
           <w:bCs/>
         </w:rPr>
+        <w:t>Yes</w:t>
+      </w:r>
+    </w:p>
+    <w:p>
+      <w:pPr>
+        <w:rPr>
+          <w:b/>
+          <w:bCs/>
+        </w:rPr>
+      </w:pPr>
+      <w:r>
+        <w:t xml:space="preserve">Changes: </w:t>
+      </w:r>
+      <w:r>
+        <w:rPr>
+          <w:b/>
+          <w:bCs/>
+        </w:rPr>
+        <w:t>None</w:t>
+      </w:r>
+    </w:p>
+    <w:p>
+      <w:pPr>
+        <w:rPr>
+          <w:rFonts w:asciiTheme="majorHAnsi" w:eastAsiaTheme="majorEastAsia" w:hAnsiTheme="majorHAnsi" w:cstheme="majorBidi"/>
+          <w:color w:val="0F4761" w:themeColor="accent1" w:themeShade="BF"/>
+          <w:sz w:val="40"/>
+          <w:szCs w:val="40"/>
+        </w:rPr>
+      </w:pPr>
+      <w:r>
+        <w:rPr>
+          <w:rFonts w:asciiTheme="majorHAnsi" w:eastAsiaTheme="majorEastAsia" w:hAnsiTheme="majorHAnsi" w:cstheme="majorBidi"/>
+          <w:color w:val="0F4761" w:themeColor="accent1" w:themeShade="BF"/>
+          <w:sz w:val="40"/>
+          <w:szCs w:val="40"/>
+        </w:rPr>
+        <w:t>Steele, Pemiscot County, MO</w:t>
+      </w:r>
+    </w:p>
+    <w:p>
+      <w:pPr>
+        <w:rPr>
+          <w:b/>
+          <w:bCs/>
+        </w:rPr>
+      </w:pPr>
+      <w:r>
+        <w:t xml:space="preserve">Good for use: </w:t>
+      </w:r>
+      <w:r>
+        <w:rPr>
+          <w:b/>
+          <w:bCs/>
+        </w:rPr>
         <w:t>No</w:t>
       </w:r>
     </w:p>
@@ -736,33 +2350,26 @@
           <w:b/>
           <w:bCs/>
         </w:rPr>
-        <w:t>The dataset begins in 20</w:t>
-      </w:r>
-      <w:r>
-        <w:rPr>
-          <w:b/>
-          <w:bCs/>
-        </w:rPr>
-        <w:t>08</w:t>
-      </w:r>
-    </w:p>
-    <w:p>
-      <w:pPr>
-        <w:rPr>
-          <w:rFonts w:asciiTheme="majorHAnsi" w:eastAsiaTheme="majorEastAsia" w:hAnsiTheme="majorHAnsi" w:cstheme="majorBidi"/>
-          <w:color w:val="0F4761" w:themeColor="accent1" w:themeShade="BF"/>
-          <w:sz w:val="40"/>
-          <w:szCs w:val="40"/>
-        </w:rPr>
-      </w:pPr>
-      <w:r>
-        <w:rPr>
-          <w:rFonts w:asciiTheme="majorHAnsi" w:eastAsiaTheme="majorEastAsia" w:hAnsiTheme="majorHAnsi" w:cstheme="majorBidi"/>
-          <w:color w:val="0F4761" w:themeColor="accent1" w:themeShade="BF"/>
-          <w:sz w:val="40"/>
-          <w:szCs w:val="40"/>
-        </w:rPr>
-        <w:t>Columbia-Sanborn Field, Boone County, MO</w:t>
+        <w:t>The dataset ends in 2008</w:t>
+      </w:r>
+    </w:p>
+    <w:p>
+      <w:pPr>
+        <w:rPr>
+          <w:rFonts w:asciiTheme="majorHAnsi" w:eastAsiaTheme="majorEastAsia" w:hAnsiTheme="majorHAnsi" w:cstheme="majorBidi"/>
+          <w:color w:val="0F4761" w:themeColor="accent1" w:themeShade="BF"/>
+          <w:sz w:val="40"/>
+          <w:szCs w:val="40"/>
+        </w:rPr>
+      </w:pPr>
+      <w:r>
+        <w:rPr>
+          <w:rFonts w:asciiTheme="majorHAnsi" w:eastAsiaTheme="majorEastAsia" w:hAnsiTheme="majorHAnsi" w:cstheme="majorBidi"/>
+          <w:color w:val="0F4761" w:themeColor="accent1" w:themeShade="BF"/>
+          <w:sz w:val="40"/>
+          <w:szCs w:val="40"/>
+        </w:rPr>
+        <w:t>Unionville, Putnam County, MO</w:t>
       </w:r>
     </w:p>
     <w:p>
@@ -780,55 +2387,44 @@
           <w:b/>
           <w:bCs/>
         </w:rPr>
-        <w:t>Yes</w:t>
-      </w:r>
-    </w:p>
-    <w:p>
-      <w:pPr>
-        <w:rPr>
-          <w:b/>
-          <w:bCs/>
-        </w:rPr>
-      </w:pPr>
-      <w:r>
-        <w:t xml:space="preserve">Changes: </w:t>
-      </w:r>
-      <w:r>
-        <w:rPr>
-          <w:b/>
-          <w:bCs/>
-        </w:rPr>
-        <w:t>None</w:t>
-      </w:r>
-    </w:p>
-    <w:p>
-      <w:pPr>
-        <w:rPr>
-          <w:rFonts w:asciiTheme="majorHAnsi" w:eastAsiaTheme="majorEastAsia" w:hAnsiTheme="majorHAnsi" w:cstheme="majorBidi"/>
-          <w:color w:val="0F4761" w:themeColor="accent1" w:themeShade="BF"/>
-          <w:sz w:val="40"/>
-          <w:szCs w:val="40"/>
-        </w:rPr>
-      </w:pPr>
-    </w:p>
-    <w:p>
-      <w:pPr>
-        <w:rPr>
-          <w:rFonts w:asciiTheme="majorHAnsi" w:eastAsiaTheme="majorEastAsia" w:hAnsiTheme="majorHAnsi" w:cstheme="majorBidi"/>
-          <w:color w:val="0F4761" w:themeColor="accent1" w:themeShade="BF"/>
-          <w:sz w:val="40"/>
-          <w:szCs w:val="40"/>
-        </w:rPr>
-      </w:pPr>
-      <w:r>
-        <w:rPr>
-          <w:rFonts w:asciiTheme="majorHAnsi" w:eastAsiaTheme="majorEastAsia" w:hAnsiTheme="majorHAnsi" w:cstheme="majorBidi"/>
-          <w:color w:val="0F4761" w:themeColor="accent1" w:themeShade="BF"/>
-          <w:sz w:val="40"/>
-          <w:szCs w:val="40"/>
-        </w:rPr>
-        <w:lastRenderedPageBreak/>
-        <w:t>Columbia-South Farms, Boone County, MO</w:t>
+        <w:t>No</w:t>
+      </w:r>
+    </w:p>
+    <w:p>
+      <w:pPr>
+        <w:rPr>
+          <w:b/>
+          <w:bCs/>
+        </w:rPr>
+      </w:pPr>
+      <w:r>
+        <w:t xml:space="preserve">Reasons: </w:t>
+      </w:r>
+      <w:r>
+        <w:rPr>
+          <w:b/>
+          <w:bCs/>
+        </w:rPr>
+        <w:t>The dataset begins in 2015</w:t>
+      </w:r>
+    </w:p>
+    <w:p>
+      <w:pPr>
+        <w:rPr>
+          <w:rFonts w:asciiTheme="majorHAnsi" w:eastAsiaTheme="majorEastAsia" w:hAnsiTheme="majorHAnsi" w:cstheme="majorBidi"/>
+          <w:color w:val="0F4761" w:themeColor="accent1" w:themeShade="BF"/>
+          <w:sz w:val="40"/>
+          <w:szCs w:val="40"/>
+        </w:rPr>
+      </w:pPr>
+      <w:r>
+        <w:rPr>
+          <w:rFonts w:asciiTheme="majorHAnsi" w:eastAsiaTheme="majorEastAsia" w:hAnsiTheme="majorHAnsi" w:cstheme="majorBidi"/>
+          <w:color w:val="0F4761" w:themeColor="accent1" w:themeShade="BF"/>
+          <w:sz w:val="40"/>
+          <w:szCs w:val="40"/>
+        </w:rPr>
+        <w:t>Vandalia, Audrain County, MO</w:t>
       </w:r>
     </w:p>
     <w:p>
@@ -846,44 +2442,44 @@
           <w:b/>
           <w:bCs/>
         </w:rPr>
-        <w:t>Yes</w:t>
-      </w:r>
-    </w:p>
-    <w:p>
-      <w:pPr>
-        <w:rPr>
-          <w:b/>
-          <w:bCs/>
-        </w:rPr>
-      </w:pPr>
-      <w:r>
-        <w:t xml:space="preserve">Changes: </w:t>
-      </w:r>
-      <w:r>
-        <w:rPr>
-          <w:b/>
-          <w:bCs/>
-        </w:rPr>
-        <w:t>None</w:t>
-      </w:r>
-    </w:p>
-    <w:p>
-      <w:pPr>
-        <w:rPr>
-          <w:rFonts w:asciiTheme="majorHAnsi" w:eastAsiaTheme="majorEastAsia" w:hAnsiTheme="majorHAnsi" w:cstheme="majorBidi"/>
-          <w:color w:val="0F4761" w:themeColor="accent1" w:themeShade="BF"/>
-          <w:sz w:val="40"/>
-          <w:szCs w:val="40"/>
-        </w:rPr>
-      </w:pPr>
-      <w:r>
-        <w:rPr>
-          <w:rFonts w:asciiTheme="majorHAnsi" w:eastAsiaTheme="majorEastAsia" w:hAnsiTheme="majorHAnsi" w:cstheme="majorBidi"/>
-          <w:color w:val="0F4761" w:themeColor="accent1" w:themeShade="BF"/>
-          <w:sz w:val="40"/>
-          <w:szCs w:val="40"/>
-        </w:rPr>
-        <w:t>Cook Station, Crawford County, MO</w:t>
+        <w:t>No</w:t>
+      </w:r>
+    </w:p>
+    <w:p>
+      <w:pPr>
+        <w:rPr>
+          <w:b/>
+          <w:bCs/>
+        </w:rPr>
+      </w:pPr>
+      <w:r>
+        <w:t xml:space="preserve">Reasons: </w:t>
+      </w:r>
+      <w:r>
+        <w:rPr>
+          <w:b/>
+          <w:bCs/>
+        </w:rPr>
+        <w:t>The dataset begins in 2008</w:t>
+      </w:r>
+    </w:p>
+    <w:p>
+      <w:pPr>
+        <w:rPr>
+          <w:rFonts w:asciiTheme="majorHAnsi" w:eastAsiaTheme="majorEastAsia" w:hAnsiTheme="majorHAnsi" w:cstheme="majorBidi"/>
+          <w:color w:val="0F4761" w:themeColor="accent1" w:themeShade="BF"/>
+          <w:sz w:val="40"/>
+          <w:szCs w:val="40"/>
+        </w:rPr>
+      </w:pPr>
+      <w:r>
+        <w:rPr>
+          <w:rFonts w:asciiTheme="majorHAnsi" w:eastAsiaTheme="majorEastAsia" w:hAnsiTheme="majorHAnsi" w:cstheme="majorBidi"/>
+          <w:color w:val="0F4761" w:themeColor="accent1" w:themeShade="BF"/>
+          <w:sz w:val="40"/>
+          <w:szCs w:val="40"/>
+        </w:rPr>
+        <w:t>Versailles, Morgan County, MO</w:t>
       </w:r>
     </w:p>
     <w:p>
@@ -901,44 +2497,44 @@
           <w:b/>
           <w:bCs/>
         </w:rPr>
-        <w:t>Yes</w:t>
-      </w:r>
-    </w:p>
-    <w:p>
-      <w:pPr>
-        <w:rPr>
-          <w:b/>
-          <w:bCs/>
-        </w:rPr>
-      </w:pPr>
-      <w:r>
-        <w:t xml:space="preserve">Changes: </w:t>
-      </w:r>
-      <w:r>
-        <w:rPr>
-          <w:b/>
-          <w:bCs/>
-        </w:rPr>
-        <w:t>None</w:t>
-      </w:r>
-    </w:p>
-    <w:p>
-      <w:pPr>
-        <w:rPr>
-          <w:rFonts w:asciiTheme="majorHAnsi" w:eastAsiaTheme="majorEastAsia" w:hAnsiTheme="majorHAnsi" w:cstheme="majorBidi"/>
-          <w:color w:val="0F4761" w:themeColor="accent1" w:themeShade="BF"/>
-          <w:sz w:val="40"/>
-          <w:szCs w:val="40"/>
-        </w:rPr>
-      </w:pPr>
-      <w:r>
-        <w:rPr>
-          <w:rFonts w:asciiTheme="majorHAnsi" w:eastAsiaTheme="majorEastAsia" w:hAnsiTheme="majorHAnsi" w:cstheme="majorBidi"/>
-          <w:color w:val="0F4761" w:themeColor="accent1" w:themeShade="BF"/>
-          <w:sz w:val="40"/>
-          <w:szCs w:val="40"/>
-        </w:rPr>
-        <w:t>Corning, Atchison County, MO</w:t>
+        <w:t>Probably Not</w:t>
+      </w:r>
+    </w:p>
+    <w:p>
+      <w:pPr>
+        <w:rPr>
+          <w:b/>
+          <w:bCs/>
+        </w:rPr>
+      </w:pPr>
+      <w:r>
+        <w:t xml:space="preserve">Reasons: </w:t>
+      </w:r>
+      <w:r>
+        <w:rPr>
+          <w:b/>
+          <w:bCs/>
+        </w:rPr>
+        <w:t>The dataset begins in 2004</w:t>
+      </w:r>
+    </w:p>
+    <w:p>
+      <w:pPr>
+        <w:rPr>
+          <w:rFonts w:asciiTheme="majorHAnsi" w:eastAsiaTheme="majorEastAsia" w:hAnsiTheme="majorHAnsi" w:cstheme="majorBidi"/>
+          <w:color w:val="0F4761" w:themeColor="accent1" w:themeShade="BF"/>
+          <w:sz w:val="40"/>
+          <w:szCs w:val="40"/>
+        </w:rPr>
+      </w:pPr>
+      <w:r>
+        <w:rPr>
+          <w:rFonts w:asciiTheme="majorHAnsi" w:eastAsiaTheme="majorEastAsia" w:hAnsiTheme="majorHAnsi" w:cstheme="majorBidi"/>
+          <w:color w:val="0F4761" w:themeColor="accent1" w:themeShade="BF"/>
+          <w:sz w:val="40"/>
+          <w:szCs w:val="40"/>
+        </w:rPr>
+        <w:t>Williamsburg, Callaway County, MO</w:t>
       </w:r>
     </w:p>
     <w:p>
@@ -956,376 +2552,7 @@
           <w:b/>
           <w:bCs/>
         </w:rPr>
-        <w:t>Yes</w:t>
-      </w:r>
-    </w:p>
-    <w:p>
-      <w:pPr>
-        <w:rPr>
-          <w:b/>
-          <w:bCs/>
-        </w:rPr>
-      </w:pPr>
-      <w:r>
-        <w:t xml:space="preserve">Changes: </w:t>
-      </w:r>
-      <w:r>
-        <w:rPr>
-          <w:b/>
-          <w:bCs/>
-        </w:rPr>
-        <w:t xml:space="preserve">The following days use data from _ instead of the Missouri </w:t>
-      </w:r>
-      <w:proofErr w:type="spellStart"/>
-      <w:r>
-        <w:rPr>
-          <w:b/>
-          <w:bCs/>
-        </w:rPr>
-        <w:t>Mesonet</w:t>
-      </w:r>
-      <w:proofErr w:type="spellEnd"/>
-      <w:r>
-        <w:rPr>
-          <w:b/>
-          <w:bCs/>
-        </w:rPr>
-        <w:t xml:space="preserve"> Station</w:t>
-      </w:r>
-    </w:p>
-    <w:p>
-      <w:pPr>
-        <w:ind w:firstLine="720"/>
-        <w:rPr>
-          <w:b/>
-          <w:bCs/>
-        </w:rPr>
-      </w:pPr>
-      <w:r>
-        <w:rPr>
-          <w:b/>
-          <w:bCs/>
-        </w:rPr>
-        <w:t>- 2012-07-26</w:t>
-      </w:r>
-    </w:p>
-    <w:p>
-      <w:pPr>
-        <w:ind w:firstLine="720"/>
-        <w:rPr>
-          <w:b/>
-          <w:bCs/>
-        </w:rPr>
-      </w:pPr>
-      <w:r>
-        <w:rPr>
-          <w:b/>
-          <w:bCs/>
-        </w:rPr>
-        <w:t>- 2012-07-27</w:t>
-      </w:r>
-    </w:p>
-    <w:p>
-      <w:pPr>
-        <w:ind w:firstLine="720"/>
-        <w:rPr>
-          <w:b/>
-          <w:bCs/>
-        </w:rPr>
-      </w:pPr>
-      <w:r>
-        <w:rPr>
-          <w:b/>
-          <w:bCs/>
-        </w:rPr>
-        <w:t>- 2012-07-28</w:t>
-      </w:r>
-    </w:p>
-    <w:p>
-      <w:pPr>
-        <w:ind w:firstLine="720"/>
-        <w:rPr>
-          <w:b/>
-          <w:bCs/>
-        </w:rPr>
-      </w:pPr>
-      <w:r>
-        <w:rPr>
-          <w:b/>
-          <w:bCs/>
-        </w:rPr>
-        <w:t>- 2012-07-29</w:t>
-      </w:r>
-    </w:p>
-    <w:p>
-      <w:pPr>
-        <w:ind w:firstLine="720"/>
-        <w:rPr>
-          <w:b/>
-          <w:bCs/>
-        </w:rPr>
-      </w:pPr>
-      <w:r>
-        <w:rPr>
-          <w:b/>
-          <w:bCs/>
-        </w:rPr>
-        <w:t>- 2012-07-30</w:t>
-      </w:r>
-    </w:p>
-    <w:p>
-      <w:pPr>
-        <w:ind w:firstLine="720"/>
-        <w:rPr>
-          <w:b/>
-          <w:bCs/>
-        </w:rPr>
-      </w:pPr>
-      <w:r>
-        <w:rPr>
-          <w:b/>
-          <w:bCs/>
-        </w:rPr>
-        <w:t>- 2012-07-31</w:t>
-      </w:r>
-    </w:p>
-    <w:p>
-      <w:pPr>
-        <w:ind w:firstLine="720"/>
-        <w:rPr>
-          <w:b/>
-          <w:bCs/>
-        </w:rPr>
-      </w:pPr>
-      <w:r>
-        <w:rPr>
-          <w:b/>
-          <w:bCs/>
-        </w:rPr>
-        <w:t>- 2012-08-01</w:t>
-      </w:r>
-    </w:p>
-    <w:p>
-      <w:pPr>
-        <w:ind w:firstLine="720"/>
-        <w:rPr>
-          <w:b/>
-          <w:bCs/>
-        </w:rPr>
-      </w:pPr>
-      <w:r>
-        <w:rPr>
-          <w:b/>
-          <w:bCs/>
-        </w:rPr>
-        <w:t>- 2012-08-02</w:t>
-      </w:r>
-    </w:p>
-    <w:p>
-      <w:pPr>
-        <w:ind w:left="720"/>
-        <w:rPr>
-          <w:b/>
-          <w:bCs/>
-        </w:rPr>
-      </w:pPr>
-      <w:r>
-        <w:rPr>
-          <w:b/>
-          <w:bCs/>
-        </w:rPr>
-        <w:t>- 2012-08-03</w:t>
-      </w:r>
-    </w:p>
-    <w:p>
-      <w:pPr>
-        <w:ind w:firstLine="720"/>
-        <w:rPr>
-          <w:b/>
-          <w:bCs/>
-        </w:rPr>
-      </w:pPr>
-      <w:r>
-        <w:rPr>
-          <w:b/>
-          <w:bCs/>
-        </w:rPr>
-        <w:t>- 2012-08-04</w:t>
-      </w:r>
-    </w:p>
-    <w:p>
-      <w:pPr>
-        <w:ind w:firstLine="720"/>
-        <w:rPr>
-          <w:b/>
-          <w:bCs/>
-        </w:rPr>
-      </w:pPr>
-      <w:r>
-        <w:rPr>
-          <w:b/>
-          <w:bCs/>
-        </w:rPr>
-        <w:t>- 2012-08-05</w:t>
-      </w:r>
-    </w:p>
-    <w:p>
-      <w:pPr>
-        <w:rPr>
-          <w:rFonts w:asciiTheme="majorHAnsi" w:eastAsiaTheme="majorEastAsia" w:hAnsiTheme="majorHAnsi" w:cstheme="majorBidi"/>
-          <w:color w:val="0F4761" w:themeColor="accent1" w:themeShade="BF"/>
-          <w:sz w:val="40"/>
-          <w:szCs w:val="40"/>
-        </w:rPr>
-      </w:pPr>
-      <w:r>
-        <w:rPr>
-          <w:rFonts w:asciiTheme="majorHAnsi" w:eastAsiaTheme="majorEastAsia" w:hAnsiTheme="majorHAnsi" w:cstheme="majorBidi"/>
-          <w:color w:val="0F4761" w:themeColor="accent1" w:themeShade="BF"/>
-          <w:sz w:val="40"/>
-          <w:szCs w:val="40"/>
-        </w:rPr>
-        <w:t>Delta, Cape Girardeau County, MO</w:t>
-      </w:r>
-    </w:p>
-    <w:p>
-      <w:pPr>
-        <w:rPr>
-          <w:b/>
-          <w:bCs/>
-        </w:rPr>
-      </w:pPr>
-      <w:r>
-        <w:t xml:space="preserve">Good for use: </w:t>
-      </w:r>
-      <w:r>
-        <w:rPr>
-          <w:b/>
-          <w:bCs/>
-        </w:rPr>
-        <w:t>Yes</w:t>
-      </w:r>
-    </w:p>
-    <w:p>
-      <w:pPr>
-        <w:rPr>
-          <w:b/>
-          <w:bCs/>
-        </w:rPr>
-      </w:pPr>
-      <w:r>
-        <w:t xml:space="preserve">Changes: </w:t>
-      </w:r>
-      <w:r>
-        <w:rPr>
-          <w:b/>
-          <w:bCs/>
-        </w:rPr>
-        <w:t>None</w:t>
-      </w:r>
-    </w:p>
-    <w:p>
-      <w:pPr>
-        <w:rPr>
-          <w:rFonts w:asciiTheme="majorHAnsi" w:eastAsiaTheme="majorEastAsia" w:hAnsiTheme="majorHAnsi" w:cstheme="majorBidi"/>
-          <w:color w:val="0F4761" w:themeColor="accent1" w:themeShade="BF"/>
-          <w:sz w:val="40"/>
-          <w:szCs w:val="40"/>
-        </w:rPr>
-      </w:pPr>
-      <w:proofErr w:type="spellStart"/>
-      <w:r>
-        <w:rPr>
-          <w:rFonts w:asciiTheme="majorHAnsi" w:eastAsiaTheme="majorEastAsia" w:hAnsiTheme="majorHAnsi" w:cstheme="majorBidi"/>
-          <w:color w:val="0F4761" w:themeColor="accent1" w:themeShade="BF"/>
-          <w:sz w:val="40"/>
-          <w:szCs w:val="40"/>
-        </w:rPr>
-        <w:t>Glennonville</w:t>
-      </w:r>
-      <w:proofErr w:type="spellEnd"/>
-      <w:r>
-        <w:rPr>
-          <w:rFonts w:asciiTheme="majorHAnsi" w:eastAsiaTheme="majorEastAsia" w:hAnsiTheme="majorHAnsi" w:cstheme="majorBidi"/>
-          <w:color w:val="0F4761" w:themeColor="accent1" w:themeShade="BF"/>
-          <w:sz w:val="40"/>
-          <w:szCs w:val="40"/>
-        </w:rPr>
-        <w:t>, Dunklin County, MO</w:t>
-      </w:r>
-    </w:p>
-    <w:p>
-      <w:pPr>
-        <w:rPr>
-          <w:b/>
-          <w:bCs/>
-        </w:rPr>
-      </w:pPr>
-      <w:r>
-        <w:t xml:space="preserve">Good for use: </w:t>
-      </w:r>
-      <w:r>
-        <w:rPr>
-          <w:b/>
-          <w:bCs/>
-        </w:rPr>
-        <w:t>Yes</w:t>
-      </w:r>
-    </w:p>
-    <w:p>
-      <w:pPr>
-        <w:rPr>
-          <w:b/>
-          <w:bCs/>
-        </w:rPr>
-      </w:pPr>
-      <w:r>
-        <w:t xml:space="preserve">Changes: </w:t>
-      </w:r>
-      <w:r>
-        <w:rPr>
-          <w:b/>
-          <w:bCs/>
-        </w:rPr>
-        <w:t>None</w:t>
-      </w:r>
-    </w:p>
-    <w:p>
-      <w:pPr>
-        <w:rPr>
-          <w:rFonts w:asciiTheme="majorHAnsi" w:eastAsiaTheme="majorEastAsia" w:hAnsiTheme="majorHAnsi" w:cstheme="majorBidi"/>
-          <w:color w:val="0F4761" w:themeColor="accent1" w:themeShade="BF"/>
-          <w:sz w:val="40"/>
-          <w:szCs w:val="40"/>
-        </w:rPr>
-      </w:pPr>
-      <w:r>
-        <w:rPr>
-          <w:rFonts w:asciiTheme="majorHAnsi" w:eastAsiaTheme="majorEastAsia" w:hAnsiTheme="majorHAnsi" w:cstheme="majorBidi"/>
-          <w:color w:val="0F4761" w:themeColor="accent1" w:themeShade="BF"/>
-          <w:sz w:val="40"/>
-          <w:szCs w:val="40"/>
-        </w:rPr>
-        <w:lastRenderedPageBreak/>
-        <w:t>Green Ridge, Pettis County, MO</w:t>
-      </w:r>
-    </w:p>
-    <w:p>
-      <w:pPr>
-        <w:rPr>
-          <w:b/>
-          <w:bCs/>
-        </w:rPr>
-      </w:pPr>
-      <w:r>
-        <w:t xml:space="preserve">Good for use: </w:t>
-      </w:r>
-      <w:r>
-        <w:rPr>
-          <w:b/>
-          <w:bCs/>
-        </w:rPr>
-        <w:t>Probably Not</w:t>
+        <w:t>No</w:t>
       </w:r>
     </w:p>
     <w:p>
@@ -1343,1197 +2570,7 @@
           <w:b/>
           <w:bCs/>
         </w:rPr>
-        <w:t>The dataset begins in 20</w:t>
-      </w:r>
-      <w:r>
-        <w:rPr>
-          <w:b/>
-          <w:bCs/>
-        </w:rPr>
-        <w:t>04</w:t>
-      </w:r>
-    </w:p>
-    <w:p>
-      <w:pPr>
-        <w:rPr>
-          <w:rFonts w:asciiTheme="majorHAnsi" w:eastAsiaTheme="majorEastAsia" w:hAnsiTheme="majorHAnsi" w:cstheme="majorBidi"/>
-          <w:color w:val="0F4761" w:themeColor="accent1" w:themeShade="BF"/>
-          <w:sz w:val="40"/>
-          <w:szCs w:val="40"/>
-        </w:rPr>
-      </w:pPr>
-      <w:r>
-        <w:rPr>
-          <w:rFonts w:asciiTheme="majorHAnsi" w:eastAsiaTheme="majorEastAsia" w:hAnsiTheme="majorHAnsi" w:cstheme="majorBidi"/>
-          <w:color w:val="0F4761" w:themeColor="accent1" w:themeShade="BF"/>
-          <w:sz w:val="40"/>
-          <w:szCs w:val="40"/>
-        </w:rPr>
-        <w:t>Hayward, Pemiscot County, MO</w:t>
-      </w:r>
-    </w:p>
-    <w:p>
-      <w:pPr>
-        <w:rPr>
-          <w:b/>
-          <w:bCs/>
-        </w:rPr>
-      </w:pPr>
-      <w:r>
-        <w:t xml:space="preserve">Good for use: </w:t>
-      </w:r>
-      <w:r>
-        <w:rPr>
-          <w:b/>
-          <w:bCs/>
-        </w:rPr>
-        <w:t>Probably</w:t>
-      </w:r>
-    </w:p>
-    <w:p>
-      <w:pPr>
-        <w:rPr>
-          <w:b/>
-          <w:bCs/>
-        </w:rPr>
-      </w:pPr>
-      <w:r>
-        <w:t xml:space="preserve">Reasons: </w:t>
-      </w:r>
-      <w:r>
-        <w:rPr>
-          <w:b/>
-          <w:bCs/>
-        </w:rPr>
-        <w:t xml:space="preserve">The dataset begins </w:t>
-      </w:r>
-      <w:r>
-        <w:rPr>
-          <w:b/>
-          <w:bCs/>
-        </w:rPr>
-        <w:t>on May 31</w:t>
-      </w:r>
-      <w:r>
-        <w:rPr>
-          <w:b/>
-          <w:bCs/>
-          <w:vertAlign w:val="superscript"/>
-        </w:rPr>
-        <w:t>st</w:t>
-      </w:r>
-      <w:r>
-        <w:rPr>
-          <w:b/>
-          <w:bCs/>
-        </w:rPr>
-        <w:t>, 2000</w:t>
-      </w:r>
-    </w:p>
-    <w:p>
-      <w:pPr>
-        <w:rPr>
-          <w:rFonts w:asciiTheme="majorHAnsi" w:eastAsiaTheme="majorEastAsia" w:hAnsiTheme="majorHAnsi" w:cstheme="majorBidi"/>
-          <w:color w:val="0F4761" w:themeColor="accent1" w:themeShade="BF"/>
-          <w:sz w:val="40"/>
-          <w:szCs w:val="40"/>
-        </w:rPr>
-      </w:pPr>
-      <w:r>
-        <w:rPr>
-          <w:rFonts w:asciiTheme="majorHAnsi" w:eastAsiaTheme="majorEastAsia" w:hAnsiTheme="majorHAnsi" w:cstheme="majorBidi"/>
-          <w:color w:val="0F4761" w:themeColor="accent1" w:themeShade="BF"/>
-          <w:sz w:val="40"/>
-          <w:szCs w:val="40"/>
-        </w:rPr>
-        <w:t>Lamar, Barton County, MO</w:t>
-      </w:r>
-    </w:p>
-    <w:p>
-      <w:pPr>
-        <w:rPr>
-          <w:b/>
-          <w:bCs/>
-        </w:rPr>
-      </w:pPr>
-      <w:r>
-        <w:t xml:space="preserve">Good for use: </w:t>
-      </w:r>
-      <w:r>
-        <w:rPr>
-          <w:b/>
-          <w:bCs/>
-        </w:rPr>
-        <w:t>Yes</w:t>
-      </w:r>
-    </w:p>
-    <w:p>
-      <w:pPr>
-        <w:rPr>
-          <w:b/>
-          <w:bCs/>
-        </w:rPr>
-      </w:pPr>
-      <w:r>
-        <w:t xml:space="preserve">Changes: </w:t>
-      </w:r>
-      <w:r>
-        <w:rPr>
-          <w:b/>
-          <w:bCs/>
-        </w:rPr>
-        <w:t>None</w:t>
-      </w:r>
-    </w:p>
-    <w:p>
-      <w:pPr>
-        <w:rPr>
-          <w:rFonts w:asciiTheme="majorHAnsi" w:eastAsiaTheme="majorEastAsia" w:hAnsiTheme="majorHAnsi" w:cstheme="majorBidi"/>
-          <w:color w:val="0F4761" w:themeColor="accent1" w:themeShade="BF"/>
-          <w:sz w:val="40"/>
-          <w:szCs w:val="40"/>
-        </w:rPr>
-      </w:pPr>
-      <w:proofErr w:type="spellStart"/>
-      <w:r>
-        <w:rPr>
-          <w:rFonts w:asciiTheme="majorHAnsi" w:eastAsiaTheme="majorEastAsia" w:hAnsiTheme="majorHAnsi" w:cstheme="majorBidi"/>
-          <w:color w:val="0F4761" w:themeColor="accent1" w:themeShade="BF"/>
-          <w:sz w:val="40"/>
-          <w:szCs w:val="40"/>
-        </w:rPr>
-        <w:t>Linneus</w:t>
-      </w:r>
-      <w:proofErr w:type="spellEnd"/>
-      <w:r>
-        <w:rPr>
-          <w:rFonts w:asciiTheme="majorHAnsi" w:eastAsiaTheme="majorEastAsia" w:hAnsiTheme="majorHAnsi" w:cstheme="majorBidi"/>
-          <w:color w:val="0F4761" w:themeColor="accent1" w:themeShade="BF"/>
-          <w:sz w:val="40"/>
-          <w:szCs w:val="40"/>
-        </w:rPr>
-        <w:t>, Linn County, MO</w:t>
-      </w:r>
-    </w:p>
-    <w:p>
-      <w:pPr>
-        <w:rPr>
-          <w:b/>
-          <w:bCs/>
-        </w:rPr>
-      </w:pPr>
-      <w:r>
-        <w:t xml:space="preserve">Good for use: </w:t>
-      </w:r>
-      <w:r>
-        <w:rPr>
-          <w:b/>
-          <w:bCs/>
-        </w:rPr>
-        <w:t>Yes</w:t>
-      </w:r>
-    </w:p>
-    <w:p>
-      <w:pPr>
-        <w:rPr>
-          <w:b/>
-          <w:bCs/>
-        </w:rPr>
-      </w:pPr>
-      <w:r>
-        <w:t xml:space="preserve">Changes: </w:t>
-      </w:r>
-      <w:r>
-        <w:rPr>
-          <w:b/>
-          <w:bCs/>
-        </w:rPr>
-        <w:t>None</w:t>
-      </w:r>
-    </w:p>
-    <w:p>
-      <w:pPr>
-        <w:rPr>
-          <w:rFonts w:asciiTheme="majorHAnsi" w:eastAsiaTheme="majorEastAsia" w:hAnsiTheme="majorHAnsi" w:cstheme="majorBidi"/>
-          <w:color w:val="0F4761" w:themeColor="accent1" w:themeShade="BF"/>
-          <w:sz w:val="40"/>
-          <w:szCs w:val="40"/>
-        </w:rPr>
-      </w:pPr>
-      <w:r>
-        <w:rPr>
-          <w:rFonts w:asciiTheme="majorHAnsi" w:eastAsiaTheme="majorEastAsia" w:hAnsiTheme="majorHAnsi" w:cstheme="majorBidi"/>
-          <w:color w:val="0F4761" w:themeColor="accent1" w:themeShade="BF"/>
-          <w:sz w:val="40"/>
-          <w:szCs w:val="40"/>
-        </w:rPr>
-        <w:t>Marshall, Saline County, MO</w:t>
-      </w:r>
-    </w:p>
-    <w:p>
-      <w:pPr>
-        <w:rPr>
-          <w:b/>
-          <w:bCs/>
-        </w:rPr>
-      </w:pPr>
-      <w:r>
-        <w:t xml:space="preserve">Good for use: </w:t>
-      </w:r>
-      <w:r>
-        <w:rPr>
-          <w:b/>
-          <w:bCs/>
-        </w:rPr>
-        <w:t>No</w:t>
-      </w:r>
-    </w:p>
-    <w:p>
-      <w:pPr>
-        <w:rPr>
-          <w:b/>
-          <w:bCs/>
-        </w:rPr>
-      </w:pPr>
-      <w:r>
-        <w:t xml:space="preserve">Reasons: </w:t>
-      </w:r>
-      <w:r>
-        <w:rPr>
-          <w:b/>
-          <w:bCs/>
-        </w:rPr>
-        <w:t>The dataset begins in 20</w:t>
-      </w:r>
-      <w:r>
-        <w:rPr>
-          <w:b/>
-          <w:bCs/>
-        </w:rPr>
-        <w:t>17</w:t>
-      </w:r>
-    </w:p>
-    <w:p>
-      <w:pPr>
-        <w:rPr>
-          <w:rFonts w:asciiTheme="majorHAnsi" w:eastAsiaTheme="majorEastAsia" w:hAnsiTheme="majorHAnsi" w:cstheme="majorBidi"/>
-          <w:color w:val="0F4761" w:themeColor="accent1" w:themeShade="BF"/>
-          <w:sz w:val="40"/>
-          <w:szCs w:val="40"/>
-        </w:rPr>
-      </w:pPr>
-      <w:r>
-        <w:rPr>
-          <w:rFonts w:asciiTheme="majorHAnsi" w:eastAsiaTheme="majorEastAsia" w:hAnsiTheme="majorHAnsi" w:cstheme="majorBidi"/>
-          <w:color w:val="0F4761" w:themeColor="accent1" w:themeShade="BF"/>
-          <w:sz w:val="40"/>
-          <w:szCs w:val="40"/>
-        </w:rPr>
-        <w:t>Monroe City, Monroe County, MO</w:t>
-      </w:r>
-    </w:p>
-    <w:p>
-      <w:pPr>
-        <w:rPr>
-          <w:b/>
-          <w:bCs/>
-        </w:rPr>
-      </w:pPr>
-      <w:r>
-        <w:t xml:space="preserve">Good for use: </w:t>
-      </w:r>
-      <w:r>
-        <w:rPr>
-          <w:b/>
-          <w:bCs/>
-        </w:rPr>
-        <w:t>Probably</w:t>
-      </w:r>
-    </w:p>
-    <w:p>
-      <w:pPr>
-        <w:rPr>
-          <w:b/>
-          <w:bCs/>
-        </w:rPr>
-      </w:pPr>
-      <w:r>
-        <w:t xml:space="preserve">Reasons: </w:t>
-      </w:r>
-      <w:r>
-        <w:rPr>
-          <w:b/>
-          <w:bCs/>
-        </w:rPr>
-        <w:t>The dataset begins on May 31</w:t>
-      </w:r>
-      <w:r>
-        <w:rPr>
-          <w:b/>
-          <w:bCs/>
-          <w:vertAlign w:val="superscript"/>
-        </w:rPr>
-        <w:t>st</w:t>
-      </w:r>
-      <w:r>
-        <w:rPr>
-          <w:b/>
-          <w:bCs/>
-        </w:rPr>
-        <w:t>, 2000</w:t>
-      </w:r>
-    </w:p>
-    <w:p>
-      <w:pPr>
-        <w:rPr>
-          <w:rFonts w:asciiTheme="majorHAnsi" w:eastAsiaTheme="majorEastAsia" w:hAnsiTheme="majorHAnsi" w:cstheme="majorBidi"/>
-          <w:color w:val="0F4761" w:themeColor="accent1" w:themeShade="BF"/>
-          <w:sz w:val="40"/>
-          <w:szCs w:val="40"/>
-        </w:rPr>
-      </w:pPr>
-      <w:proofErr w:type="spellStart"/>
-      <w:r>
-        <w:rPr>
-          <w:rFonts w:asciiTheme="majorHAnsi" w:eastAsiaTheme="majorEastAsia" w:hAnsiTheme="majorHAnsi" w:cstheme="majorBidi"/>
-          <w:color w:val="0F4761" w:themeColor="accent1" w:themeShade="BF"/>
-          <w:sz w:val="40"/>
-          <w:szCs w:val="40"/>
-        </w:rPr>
-        <w:t>Mosow</w:t>
-      </w:r>
-      <w:proofErr w:type="spellEnd"/>
-      <w:r>
-        <w:rPr>
-          <w:rFonts w:asciiTheme="majorHAnsi" w:eastAsiaTheme="majorEastAsia" w:hAnsiTheme="majorHAnsi" w:cstheme="majorBidi"/>
-          <w:color w:val="0F4761" w:themeColor="accent1" w:themeShade="BF"/>
-          <w:sz w:val="40"/>
-          <w:szCs w:val="40"/>
-        </w:rPr>
-        <w:t xml:space="preserve"> Mills, Lincoln County, MO</w:t>
-      </w:r>
-    </w:p>
-    <w:p>
-      <w:pPr>
-        <w:rPr>
-          <w:b/>
-          <w:bCs/>
-        </w:rPr>
-      </w:pPr>
-      <w:r>
-        <w:t xml:space="preserve">Good for use: </w:t>
-      </w:r>
-      <w:r>
-        <w:rPr>
-          <w:b/>
-          <w:bCs/>
-        </w:rPr>
-        <w:t>No</w:t>
-      </w:r>
-    </w:p>
-    <w:p>
-      <w:pPr>
-        <w:rPr>
-          <w:b/>
-          <w:bCs/>
-        </w:rPr>
-      </w:pPr>
-      <w:r>
-        <w:t xml:space="preserve">Reasons: </w:t>
-      </w:r>
-      <w:r>
-        <w:rPr>
-          <w:b/>
-          <w:bCs/>
-        </w:rPr>
-        <w:t>The dataset begins in 201</w:t>
-      </w:r>
-      <w:r>
-        <w:rPr>
-          <w:b/>
-          <w:bCs/>
-        </w:rPr>
-        <w:t>5</w:t>
-      </w:r>
-    </w:p>
-    <w:p>
-      <w:pPr>
-        <w:rPr>
-          <w:rFonts w:asciiTheme="majorHAnsi" w:eastAsiaTheme="majorEastAsia" w:hAnsiTheme="majorHAnsi" w:cstheme="majorBidi"/>
-          <w:color w:val="0F4761" w:themeColor="accent1" w:themeShade="BF"/>
-          <w:sz w:val="40"/>
-          <w:szCs w:val="40"/>
-        </w:rPr>
-      </w:pPr>
-      <w:r>
-        <w:rPr>
-          <w:rFonts w:asciiTheme="majorHAnsi" w:eastAsiaTheme="majorEastAsia" w:hAnsiTheme="majorHAnsi" w:cstheme="majorBidi"/>
-          <w:color w:val="0F4761" w:themeColor="accent1" w:themeShade="BF"/>
-          <w:sz w:val="40"/>
-          <w:szCs w:val="40"/>
-        </w:rPr>
-        <w:t>Mount Vernon, Lawrence County, MO</w:t>
-      </w:r>
-    </w:p>
-    <w:p>
-      <w:pPr>
-        <w:rPr>
-          <w:b/>
-          <w:bCs/>
-        </w:rPr>
-      </w:pPr>
-      <w:r>
-        <w:t xml:space="preserve">Good for use: </w:t>
-      </w:r>
-      <w:r>
-        <w:rPr>
-          <w:b/>
-          <w:bCs/>
-        </w:rPr>
-        <w:t>No</w:t>
-      </w:r>
-    </w:p>
-    <w:p>
-      <w:pPr>
-        <w:rPr>
-          <w:b/>
-          <w:bCs/>
-        </w:rPr>
-      </w:pPr>
-      <w:r>
-        <w:t xml:space="preserve">Reasons: </w:t>
-      </w:r>
-      <w:r>
-        <w:rPr>
-          <w:b/>
-          <w:bCs/>
-        </w:rPr>
-        <w:t>The dataset begins in 201</w:t>
-      </w:r>
-      <w:r>
-        <w:rPr>
-          <w:b/>
-          <w:bCs/>
-        </w:rPr>
-        <w:t>4</w:t>
-      </w:r>
-    </w:p>
-    <w:p>
-      <w:pPr>
-        <w:rPr>
-          <w:rFonts w:asciiTheme="majorHAnsi" w:eastAsiaTheme="majorEastAsia" w:hAnsiTheme="majorHAnsi" w:cstheme="majorBidi"/>
-          <w:color w:val="0F4761" w:themeColor="accent1" w:themeShade="BF"/>
-          <w:sz w:val="40"/>
-          <w:szCs w:val="40"/>
-        </w:rPr>
-      </w:pPr>
-      <w:r>
-        <w:rPr>
-          <w:rFonts w:asciiTheme="majorHAnsi" w:eastAsiaTheme="majorEastAsia" w:hAnsiTheme="majorHAnsi" w:cstheme="majorBidi"/>
-          <w:color w:val="0F4761" w:themeColor="accent1" w:themeShade="BF"/>
-          <w:sz w:val="40"/>
-          <w:szCs w:val="40"/>
-        </w:rPr>
-        <w:lastRenderedPageBreak/>
-        <w:t>Mountain Grove, Wright County, MO</w:t>
-      </w:r>
-    </w:p>
-    <w:p>
-      <w:pPr>
-        <w:rPr>
-          <w:b/>
-          <w:bCs/>
-        </w:rPr>
-      </w:pPr>
-      <w:r>
-        <w:t xml:space="preserve">Good for use: </w:t>
-      </w:r>
-      <w:r>
-        <w:rPr>
-          <w:b/>
-          <w:bCs/>
-        </w:rPr>
-        <w:t>No</w:t>
-      </w:r>
-    </w:p>
-    <w:p>
-      <w:pPr>
-        <w:rPr>
-          <w:b/>
-          <w:bCs/>
-        </w:rPr>
-      </w:pPr>
-      <w:r>
-        <w:t xml:space="preserve">Reasons: </w:t>
-      </w:r>
-      <w:r>
-        <w:rPr>
-          <w:b/>
-          <w:bCs/>
-        </w:rPr>
-        <w:t>The dataset begins in 20</w:t>
-      </w:r>
-      <w:r>
-        <w:rPr>
-          <w:b/>
-          <w:bCs/>
-        </w:rPr>
-        <w:t>07</w:t>
-      </w:r>
-    </w:p>
-    <w:p>
-      <w:pPr>
-        <w:rPr>
-          <w:rFonts w:asciiTheme="majorHAnsi" w:eastAsiaTheme="majorEastAsia" w:hAnsiTheme="majorHAnsi" w:cstheme="majorBidi"/>
-          <w:color w:val="0F4761" w:themeColor="accent1" w:themeShade="BF"/>
-          <w:sz w:val="40"/>
-          <w:szCs w:val="40"/>
-        </w:rPr>
-      </w:pPr>
-      <w:r>
-        <w:rPr>
-          <w:rFonts w:asciiTheme="majorHAnsi" w:eastAsiaTheme="majorEastAsia" w:hAnsiTheme="majorHAnsi" w:cstheme="majorBidi"/>
-          <w:color w:val="0F4761" w:themeColor="accent1" w:themeShade="BF"/>
-          <w:sz w:val="40"/>
-          <w:szCs w:val="40"/>
-        </w:rPr>
-        <w:t>Novelty, Knox County, MO</w:t>
-      </w:r>
-    </w:p>
-    <w:p>
-      <w:pPr>
-        <w:rPr>
-          <w:b/>
-          <w:bCs/>
-        </w:rPr>
-      </w:pPr>
-      <w:r>
-        <w:t xml:space="preserve">Good for use: </w:t>
-      </w:r>
-      <w:r>
-        <w:rPr>
-          <w:b/>
-          <w:bCs/>
-        </w:rPr>
-        <w:t>Yes</w:t>
-      </w:r>
-    </w:p>
-    <w:p>
-      <w:pPr>
-        <w:rPr>
-          <w:b/>
-          <w:bCs/>
-        </w:rPr>
-      </w:pPr>
-      <w:r>
-        <w:t xml:space="preserve">Changes: </w:t>
-      </w:r>
-      <w:r>
-        <w:rPr>
-          <w:b/>
-          <w:bCs/>
-        </w:rPr>
-        <w:t>None</w:t>
-      </w:r>
-    </w:p>
-    <w:p>
-      <w:pPr>
-        <w:rPr>
-          <w:rFonts w:asciiTheme="majorHAnsi" w:eastAsiaTheme="majorEastAsia" w:hAnsiTheme="majorHAnsi" w:cstheme="majorBidi"/>
-          <w:color w:val="0F4761" w:themeColor="accent1" w:themeShade="BF"/>
-          <w:sz w:val="40"/>
-          <w:szCs w:val="40"/>
-        </w:rPr>
-      </w:pPr>
-      <w:r>
-        <w:rPr>
-          <w:rFonts w:asciiTheme="majorHAnsi" w:eastAsiaTheme="majorEastAsia" w:hAnsiTheme="majorHAnsi" w:cstheme="majorBidi"/>
-          <w:color w:val="0F4761" w:themeColor="accent1" w:themeShade="BF"/>
-          <w:sz w:val="40"/>
-          <w:szCs w:val="40"/>
-        </w:rPr>
-        <w:t>Portageville, Pemiscot County, MO</w:t>
-      </w:r>
-    </w:p>
-    <w:p>
-      <w:pPr>
-        <w:rPr>
-          <w:b/>
-          <w:bCs/>
-        </w:rPr>
-      </w:pPr>
-      <w:r>
-        <w:t xml:space="preserve">Good for use: </w:t>
-      </w:r>
-      <w:r>
-        <w:rPr>
-          <w:b/>
-          <w:bCs/>
-        </w:rPr>
-        <w:t>Yes</w:t>
-      </w:r>
-    </w:p>
-    <w:p>
-      <w:pPr>
-        <w:rPr>
-          <w:b/>
-          <w:bCs/>
-        </w:rPr>
-      </w:pPr>
-      <w:r>
-        <w:t xml:space="preserve">Changes: </w:t>
-      </w:r>
-      <w:r>
-        <w:rPr>
-          <w:b/>
-          <w:bCs/>
-        </w:rPr>
-        <w:t>None</w:t>
-      </w:r>
-    </w:p>
-    <w:p>
-      <w:pPr>
-        <w:rPr>
-          <w:rFonts w:asciiTheme="majorHAnsi" w:eastAsiaTheme="majorEastAsia" w:hAnsiTheme="majorHAnsi" w:cstheme="majorBidi"/>
-          <w:color w:val="0F4761" w:themeColor="accent1" w:themeShade="BF"/>
-          <w:sz w:val="40"/>
-          <w:szCs w:val="40"/>
-        </w:rPr>
-      </w:pPr>
-      <w:r>
-        <w:rPr>
-          <w:rFonts w:asciiTheme="majorHAnsi" w:eastAsiaTheme="majorEastAsia" w:hAnsiTheme="majorHAnsi" w:cstheme="majorBidi"/>
-          <w:color w:val="0F4761" w:themeColor="accent1" w:themeShade="BF"/>
-          <w:sz w:val="40"/>
-          <w:szCs w:val="40"/>
-        </w:rPr>
-        <w:t>Round Spring, Shannon County, MO</w:t>
-      </w:r>
-    </w:p>
-    <w:p>
-      <w:pPr>
-        <w:rPr>
-          <w:b/>
-          <w:bCs/>
-        </w:rPr>
-      </w:pPr>
-      <w:r>
-        <w:t xml:space="preserve">Good for use: </w:t>
-      </w:r>
-      <w:r>
-        <w:rPr>
-          <w:b/>
-          <w:bCs/>
-        </w:rPr>
-        <w:t>No</w:t>
-      </w:r>
-    </w:p>
-    <w:p>
-      <w:pPr>
-        <w:rPr>
-          <w:b/>
-          <w:bCs/>
-        </w:rPr>
-      </w:pPr>
-      <w:r>
-        <w:t xml:space="preserve">Reasons: </w:t>
-      </w:r>
-      <w:r>
-        <w:rPr>
-          <w:b/>
-          <w:bCs/>
-        </w:rPr>
-        <w:t>The dataset begins in 200</w:t>
-      </w:r>
-      <w:r>
-        <w:rPr>
-          <w:b/>
-          <w:bCs/>
-        </w:rPr>
-        <w:t>5</w:t>
-      </w:r>
-    </w:p>
-    <w:p>
-      <w:pPr>
-        <w:rPr>
-          <w:rFonts w:asciiTheme="majorHAnsi" w:eastAsiaTheme="majorEastAsia" w:hAnsiTheme="majorHAnsi" w:cstheme="majorBidi"/>
-          <w:color w:val="0F4761" w:themeColor="accent1" w:themeShade="BF"/>
-          <w:sz w:val="40"/>
-          <w:szCs w:val="40"/>
-        </w:rPr>
-      </w:pPr>
-      <w:r>
-        <w:rPr>
-          <w:rFonts w:asciiTheme="majorHAnsi" w:eastAsiaTheme="majorEastAsia" w:hAnsiTheme="majorHAnsi" w:cstheme="majorBidi"/>
-          <w:color w:val="0F4761" w:themeColor="accent1" w:themeShade="BF"/>
-          <w:sz w:val="40"/>
-          <w:szCs w:val="40"/>
-        </w:rPr>
-        <w:t>Saint Louis Science Center, Saint Louis City County, MO</w:t>
-      </w:r>
-    </w:p>
-    <w:p>
-      <w:pPr>
-        <w:rPr>
-          <w:b/>
-          <w:bCs/>
-        </w:rPr>
-      </w:pPr>
-      <w:r>
-        <w:t xml:space="preserve">Good for use: </w:t>
-      </w:r>
-      <w:r>
-        <w:rPr>
-          <w:b/>
-          <w:bCs/>
-        </w:rPr>
-        <w:t>No</w:t>
-      </w:r>
-    </w:p>
-    <w:p>
-      <w:pPr>
-        <w:rPr>
-          <w:b/>
-          <w:bCs/>
-        </w:rPr>
-      </w:pPr>
-      <w:r>
-        <w:t xml:space="preserve">Reasons: </w:t>
-      </w:r>
-      <w:r>
-        <w:rPr>
-          <w:b/>
-          <w:bCs/>
-        </w:rPr>
-        <w:t>The dataset begins in 20</w:t>
-      </w:r>
-      <w:r>
-        <w:rPr>
-          <w:b/>
-          <w:bCs/>
-        </w:rPr>
-        <w:t>18</w:t>
-      </w:r>
-    </w:p>
-    <w:p>
-      <w:pPr>
-        <w:rPr>
-          <w:rFonts w:asciiTheme="majorHAnsi" w:eastAsiaTheme="majorEastAsia" w:hAnsiTheme="majorHAnsi" w:cstheme="majorBidi"/>
-          <w:color w:val="0F4761" w:themeColor="accent1" w:themeShade="BF"/>
-          <w:sz w:val="40"/>
-          <w:szCs w:val="40"/>
-        </w:rPr>
-      </w:pPr>
-      <w:r>
-        <w:rPr>
-          <w:rFonts w:asciiTheme="majorHAnsi" w:eastAsiaTheme="majorEastAsia" w:hAnsiTheme="majorHAnsi" w:cstheme="majorBidi"/>
-          <w:color w:val="0F4761" w:themeColor="accent1" w:themeShade="BF"/>
-          <w:sz w:val="40"/>
-          <w:szCs w:val="40"/>
-        </w:rPr>
-        <w:t>Senath, Dunklin County, MO</w:t>
-      </w:r>
-    </w:p>
-    <w:p>
-      <w:pPr>
-        <w:rPr>
-          <w:b/>
-          <w:bCs/>
-        </w:rPr>
-      </w:pPr>
-      <w:r>
-        <w:t xml:space="preserve">Good for use: </w:t>
-      </w:r>
-      <w:r>
-        <w:rPr>
-          <w:b/>
-          <w:bCs/>
-        </w:rPr>
-        <w:t>No</w:t>
-      </w:r>
-    </w:p>
-    <w:p>
-      <w:pPr>
-        <w:rPr>
-          <w:b/>
-          <w:bCs/>
-        </w:rPr>
-      </w:pPr>
-      <w:r>
-        <w:t xml:space="preserve">Reasons: </w:t>
-      </w:r>
-      <w:r>
-        <w:rPr>
-          <w:b/>
-          <w:bCs/>
-        </w:rPr>
-        <w:t>The dataset begins in 201</w:t>
-      </w:r>
-      <w:r>
-        <w:rPr>
-          <w:b/>
-          <w:bCs/>
-        </w:rPr>
-        <w:t>7</w:t>
-      </w:r>
-    </w:p>
-    <w:p>
-      <w:pPr>
-        <w:rPr>
-          <w:rFonts w:asciiTheme="majorHAnsi" w:eastAsiaTheme="majorEastAsia" w:hAnsiTheme="majorHAnsi" w:cstheme="majorBidi"/>
-          <w:color w:val="0F4761" w:themeColor="accent1" w:themeShade="BF"/>
-          <w:sz w:val="40"/>
-          <w:szCs w:val="40"/>
-        </w:rPr>
-      </w:pPr>
-      <w:r>
-        <w:rPr>
-          <w:rFonts w:asciiTheme="majorHAnsi" w:eastAsiaTheme="majorEastAsia" w:hAnsiTheme="majorHAnsi" w:cstheme="majorBidi"/>
-          <w:color w:val="0F4761" w:themeColor="accent1" w:themeShade="BF"/>
-          <w:sz w:val="40"/>
-          <w:szCs w:val="40"/>
-        </w:rPr>
-        <w:t>St. Joseph, Buchanan County, MO</w:t>
-      </w:r>
-    </w:p>
-    <w:p>
-      <w:pPr>
-        <w:rPr>
-          <w:b/>
-          <w:bCs/>
-        </w:rPr>
-      </w:pPr>
-      <w:r>
-        <w:t xml:space="preserve">Good for use: </w:t>
-      </w:r>
-      <w:r>
-        <w:rPr>
-          <w:b/>
-          <w:bCs/>
-        </w:rPr>
-        <w:t>Yes</w:t>
-      </w:r>
-    </w:p>
-    <w:p>
-      <w:pPr>
-        <w:rPr>
-          <w:b/>
-          <w:bCs/>
-        </w:rPr>
-      </w:pPr>
-      <w:r>
-        <w:t xml:space="preserve">Changes: </w:t>
-      </w:r>
-      <w:r>
-        <w:rPr>
-          <w:b/>
-          <w:bCs/>
-        </w:rPr>
-        <w:t>None</w:t>
-      </w:r>
-    </w:p>
-    <w:p>
-      <w:pPr>
-        <w:rPr>
-          <w:rFonts w:asciiTheme="majorHAnsi" w:eastAsiaTheme="majorEastAsia" w:hAnsiTheme="majorHAnsi" w:cstheme="majorBidi"/>
-          <w:color w:val="0F4761" w:themeColor="accent1" w:themeShade="BF"/>
-          <w:sz w:val="40"/>
-          <w:szCs w:val="40"/>
-        </w:rPr>
-      </w:pPr>
-      <w:r>
-        <w:rPr>
-          <w:rFonts w:asciiTheme="majorHAnsi" w:eastAsiaTheme="majorEastAsia" w:hAnsiTheme="majorHAnsi" w:cstheme="majorBidi"/>
-          <w:color w:val="0F4761" w:themeColor="accent1" w:themeShade="BF"/>
-          <w:sz w:val="40"/>
-          <w:szCs w:val="40"/>
-        </w:rPr>
-        <w:t>Steele, Pemiscot County, MO</w:t>
-      </w:r>
-    </w:p>
-    <w:p>
-      <w:pPr>
-        <w:rPr>
-          <w:b/>
-          <w:bCs/>
-        </w:rPr>
-      </w:pPr>
-      <w:r>
-        <w:t xml:space="preserve">Good for use: </w:t>
-      </w:r>
-      <w:r>
-        <w:rPr>
-          <w:b/>
-          <w:bCs/>
-        </w:rPr>
-        <w:t>No</w:t>
-      </w:r>
-    </w:p>
-    <w:p>
-      <w:pPr>
-        <w:rPr>
-          <w:b/>
-          <w:bCs/>
-        </w:rPr>
-      </w:pPr>
-      <w:r>
-        <w:t xml:space="preserve">Reasons: </w:t>
-      </w:r>
-      <w:r>
-        <w:rPr>
-          <w:b/>
-          <w:bCs/>
-        </w:rPr>
-        <w:t xml:space="preserve">The dataset </w:t>
-      </w:r>
-      <w:r>
-        <w:rPr>
-          <w:b/>
-          <w:bCs/>
-        </w:rPr>
-        <w:t>ends in 2008</w:t>
-      </w:r>
-    </w:p>
-    <w:p>
-      <w:pPr>
-        <w:rPr>
-          <w:rFonts w:asciiTheme="majorHAnsi" w:eastAsiaTheme="majorEastAsia" w:hAnsiTheme="majorHAnsi" w:cstheme="majorBidi"/>
-          <w:color w:val="0F4761" w:themeColor="accent1" w:themeShade="BF"/>
-          <w:sz w:val="40"/>
-          <w:szCs w:val="40"/>
-        </w:rPr>
-      </w:pPr>
-      <w:r>
-        <w:rPr>
-          <w:rFonts w:asciiTheme="majorHAnsi" w:eastAsiaTheme="majorEastAsia" w:hAnsiTheme="majorHAnsi" w:cstheme="majorBidi"/>
-          <w:color w:val="0F4761" w:themeColor="accent1" w:themeShade="BF"/>
-          <w:sz w:val="40"/>
-          <w:szCs w:val="40"/>
-        </w:rPr>
-        <w:lastRenderedPageBreak/>
-        <w:t>Unionville, Putnam County, MO</w:t>
-      </w:r>
-    </w:p>
-    <w:p>
-      <w:pPr>
-        <w:rPr>
-          <w:b/>
-          <w:bCs/>
-        </w:rPr>
-      </w:pPr>
-      <w:r>
-        <w:t xml:space="preserve">Good for use: </w:t>
-      </w:r>
-      <w:r>
-        <w:rPr>
-          <w:b/>
-          <w:bCs/>
-        </w:rPr>
-        <w:t>No</w:t>
-      </w:r>
-    </w:p>
-    <w:p>
-      <w:pPr>
-        <w:rPr>
-          <w:b/>
-          <w:bCs/>
-        </w:rPr>
-      </w:pPr>
-      <w:r>
-        <w:t xml:space="preserve">Reasons: </w:t>
-      </w:r>
-      <w:r>
-        <w:rPr>
-          <w:b/>
-          <w:bCs/>
-        </w:rPr>
-        <w:t>The dataset begins in 201</w:t>
-      </w:r>
-      <w:r>
-        <w:rPr>
-          <w:b/>
-          <w:bCs/>
-        </w:rPr>
-        <w:t>5</w:t>
-      </w:r>
-    </w:p>
-    <w:p>
-      <w:pPr>
-        <w:rPr>
-          <w:rFonts w:asciiTheme="majorHAnsi" w:eastAsiaTheme="majorEastAsia" w:hAnsiTheme="majorHAnsi" w:cstheme="majorBidi"/>
-          <w:color w:val="0F4761" w:themeColor="accent1" w:themeShade="BF"/>
-          <w:sz w:val="40"/>
-          <w:szCs w:val="40"/>
-        </w:rPr>
-      </w:pPr>
-      <w:r>
-        <w:rPr>
-          <w:rFonts w:asciiTheme="majorHAnsi" w:eastAsiaTheme="majorEastAsia" w:hAnsiTheme="majorHAnsi" w:cstheme="majorBidi"/>
-          <w:color w:val="0F4761" w:themeColor="accent1" w:themeShade="BF"/>
-          <w:sz w:val="40"/>
-          <w:szCs w:val="40"/>
-        </w:rPr>
-        <w:t>Vandalia, Audrain County, MO</w:t>
-      </w:r>
-    </w:p>
-    <w:p>
-      <w:pPr>
-        <w:rPr>
-          <w:b/>
-          <w:bCs/>
-        </w:rPr>
-      </w:pPr>
-      <w:r>
-        <w:t xml:space="preserve">Good for use: </w:t>
-      </w:r>
-      <w:r>
-        <w:rPr>
-          <w:b/>
-          <w:bCs/>
-        </w:rPr>
-        <w:t>No</w:t>
-      </w:r>
-    </w:p>
-    <w:p>
-      <w:pPr>
-        <w:rPr>
-          <w:b/>
-          <w:bCs/>
-        </w:rPr>
-      </w:pPr>
-      <w:r>
-        <w:t xml:space="preserve">Reasons: </w:t>
-      </w:r>
-      <w:r>
-        <w:rPr>
-          <w:b/>
-          <w:bCs/>
-        </w:rPr>
-        <w:t>The dataset begins in 20</w:t>
-      </w:r>
-      <w:r>
-        <w:rPr>
-          <w:b/>
-          <w:bCs/>
-        </w:rPr>
-        <w:t>08</w:t>
-      </w:r>
-    </w:p>
-    <w:p>
-      <w:pPr>
-        <w:rPr>
-          <w:rFonts w:asciiTheme="majorHAnsi" w:eastAsiaTheme="majorEastAsia" w:hAnsiTheme="majorHAnsi" w:cstheme="majorBidi"/>
-          <w:color w:val="0F4761" w:themeColor="accent1" w:themeShade="BF"/>
-          <w:sz w:val="40"/>
-          <w:szCs w:val="40"/>
-        </w:rPr>
-      </w:pPr>
-      <w:r>
-        <w:rPr>
-          <w:rFonts w:asciiTheme="majorHAnsi" w:eastAsiaTheme="majorEastAsia" w:hAnsiTheme="majorHAnsi" w:cstheme="majorBidi"/>
-          <w:color w:val="0F4761" w:themeColor="accent1" w:themeShade="BF"/>
-          <w:sz w:val="40"/>
-          <w:szCs w:val="40"/>
-        </w:rPr>
-        <w:t>Versailles, Morgan County, MO</w:t>
-      </w:r>
-    </w:p>
-    <w:p>
-      <w:pPr>
-        <w:rPr>
-          <w:b/>
-          <w:bCs/>
-        </w:rPr>
-      </w:pPr>
-      <w:r>
-        <w:t xml:space="preserve">Good for use: </w:t>
-      </w:r>
-      <w:r>
-        <w:rPr>
-          <w:b/>
-          <w:bCs/>
-        </w:rPr>
-        <w:t>Probably Not</w:t>
-      </w:r>
-    </w:p>
-    <w:p>
-      <w:pPr>
-        <w:rPr>
-          <w:b/>
-          <w:bCs/>
-        </w:rPr>
-      </w:pPr>
-      <w:r>
-        <w:t xml:space="preserve">Reasons: </w:t>
-      </w:r>
-      <w:r>
-        <w:rPr>
-          <w:b/>
-          <w:bCs/>
-        </w:rPr>
-        <w:t>The dataset begins in 2004</w:t>
-      </w:r>
-    </w:p>
-    <w:p>
-      <w:pPr>
-        <w:rPr>
-          <w:rFonts w:asciiTheme="majorHAnsi" w:eastAsiaTheme="majorEastAsia" w:hAnsiTheme="majorHAnsi" w:cstheme="majorBidi"/>
-          <w:color w:val="0F4761" w:themeColor="accent1" w:themeShade="BF"/>
-          <w:sz w:val="40"/>
-          <w:szCs w:val="40"/>
-        </w:rPr>
-      </w:pPr>
-      <w:r>
-        <w:rPr>
-          <w:rFonts w:asciiTheme="majorHAnsi" w:eastAsiaTheme="majorEastAsia" w:hAnsiTheme="majorHAnsi" w:cstheme="majorBidi"/>
-          <w:color w:val="0F4761" w:themeColor="accent1" w:themeShade="BF"/>
-          <w:sz w:val="40"/>
-          <w:szCs w:val="40"/>
-        </w:rPr>
-        <w:t>Williamsburg, Callaway County, MO</w:t>
-      </w:r>
-    </w:p>
-    <w:p>
-      <w:pPr>
-        <w:rPr>
-          <w:b/>
-          <w:bCs/>
-        </w:rPr>
-      </w:pPr>
-      <w:r>
-        <w:t xml:space="preserve">Good for use: </w:t>
-      </w:r>
-      <w:r>
-        <w:rPr>
-          <w:b/>
-          <w:bCs/>
-        </w:rPr>
-        <w:t>No</w:t>
-      </w:r>
-    </w:p>
-    <w:p>
-      <w:pPr>
-        <w:rPr>
-          <w:b/>
-          <w:bCs/>
-        </w:rPr>
-      </w:pPr>
-      <w:r>
-        <w:t xml:space="preserve">Reasons: </w:t>
-      </w:r>
-      <w:r>
-        <w:rPr>
-          <w:b/>
-          <w:bCs/>
-        </w:rPr>
-        <w:t>The dataset begins in 200</w:t>
-      </w:r>
-      <w:r>
-        <w:rPr>
-          <w:b/>
-          <w:bCs/>
-        </w:rPr>
-        <w:t>6</w:t>
+        <w:t>The dataset begins in 2006</w:t>
       </w:r>
     </w:p>
     <w:sectPr>
@@ -3928,6 +3965,29 @@
       <w:spacing w:val="5"/>
     </w:rPr>
   </w:style>
+  <w:style w:type="character" w:styleId="Hyperlink">
+    <w:name w:val="Hyperlink"/>
+    <w:basedOn w:val="DefaultParagraphFont"/>
+    <w:uiPriority w:val="99"/>
+    <w:unhideWhenUsed/>
+    <w:rsid w:val="00453E02"/>
+    <w:rPr>
+      <w:color w:val="467886" w:themeColor="hyperlink"/>
+      <w:u w:val="single"/>
+    </w:rPr>
+  </w:style>
+  <w:style w:type="character" w:styleId="UnresolvedMention">
+    <w:name w:val="Unresolved Mention"/>
+    <w:basedOn w:val="DefaultParagraphFont"/>
+    <w:uiPriority w:val="99"/>
+    <w:semiHidden/>
+    <w:unhideWhenUsed/>
+    <w:rsid w:val="00453E02"/>
+    <w:rPr>
+      <w:color w:val="605E5C"/>
+      <w:shd w:val="clear" w:color="auto" w:fill="E1DFDD"/>
+    </w:rPr>
+  </w:style>
 </w:styles>
 </file>
 

--- a/Precip Data/Dataset B/Daily Refined/Dataset Log.docx
+++ b/Precip Data/Dataset B/Daily Refined/Dataset Log.docx
@@ -15,6 +15,44 @@
         <w:pStyle w:val="Heading1"/>
       </w:pPr>
       <w:r>
+        <w:t>Data Sources:</w:t>
+      </w:r>
+    </w:p>
+    <w:p>
+      <w:hyperlink r:id="rId5" w:history="1">
+        <w:r>
+          <w:rPr>
+            <w:rStyle w:val="Hyperlink"/>
+          </w:rPr>
+          <w:t>CoCoRaHS - Community Collaborative Rain, Hail &amp; Snow Network</w:t>
+        </w:r>
+      </w:hyperlink>
+    </w:p>
+    <w:p>
+      <w:hyperlink r:id="rId6" w:history="1">
+        <w:r>
+          <w:rPr>
+            <w:rStyle w:val="Hyperlink"/>
+          </w:rPr>
+          <w:t>https://www.ncdc.noaa.gov/cdo-web/search</w:t>
+        </w:r>
+      </w:hyperlink>
+    </w:p>
+    <w:p>
+      <w:hyperlink r:id="rId7" w:history="1">
+        <w:r>
+          <w:rPr>
+            <w:rStyle w:val="Hyperlink"/>
+          </w:rPr>
+          <w:t>Image Archive (ucar.edu)</w:t>
+        </w:r>
+      </w:hyperlink>
+    </w:p>
+    <w:p>
+      <w:pPr>
+        <w:pStyle w:val="Heading1"/>
+      </w:pPr>
+      <w:r>
         <w:t>Albany, Gentry County, MO</w:t>
       </w:r>
     </w:p>
@@ -253,8 +291,313 @@
           <w:b/>
           <w:bCs/>
         </w:rPr>
+        <w:t>Yes</w:t>
+      </w:r>
+    </w:p>
+    <w:p>
+      <w:pPr>
+        <w:rPr>
+          <w:b/>
+          <w:bCs/>
+        </w:rPr>
+      </w:pPr>
+      <w:r>
+        <w:t xml:space="preserve">Reasons: </w:t>
+      </w:r>
+      <w:r>
+        <w:rPr>
+          <w:b/>
+          <w:bCs/>
+        </w:rPr>
+        <w:t>Data spans from 2000 to 2024, however, a month and a half of data is missing from 2019, spanning from 05/26/2019 to 07/04/2019</w:t>
+      </w:r>
+    </w:p>
+    <w:p>
+      <w:pPr>
+        <w:rPr>
+          <w:b/>
+          <w:bCs/>
+        </w:rPr>
+      </w:pPr>
+      <w:r>
+        <w:rPr>
+          <w:b/>
+          <w:bCs/>
+        </w:rPr>
+        <w:t>Reconstructed Data:</w:t>
+      </w:r>
+    </w:p>
+    <w:p>
+      <w:pPr>
+        <w:rPr>
+          <w:b/>
+          <w:bCs/>
+        </w:rPr>
+      </w:pPr>
+    </w:p>
+    <w:p>
+      <w:pPr>
+        <w:rPr>
+          <w:rFonts w:asciiTheme="majorHAnsi" w:eastAsiaTheme="majorEastAsia" w:hAnsiTheme="majorHAnsi" w:cstheme="majorBidi"/>
+          <w:color w:val="0F4761" w:themeColor="accent1" w:themeShade="BF"/>
+          <w:sz w:val="40"/>
+          <w:szCs w:val="40"/>
+        </w:rPr>
+      </w:pPr>
+      <w:r>
+        <w:rPr>
+          <w:rFonts w:asciiTheme="majorHAnsi" w:eastAsiaTheme="majorEastAsia" w:hAnsiTheme="majorHAnsi" w:cstheme="majorBidi"/>
+          <w:color w:val="0F4761" w:themeColor="accent1" w:themeShade="BF"/>
+          <w:sz w:val="40"/>
+          <w:szCs w:val="40"/>
+        </w:rPr>
+        <w:t>Butler, Bates County, MO</w:t>
+      </w:r>
+    </w:p>
+    <w:p>
+      <w:pPr>
+        <w:rPr>
+          <w:b/>
+          <w:bCs/>
+        </w:rPr>
+      </w:pPr>
+      <w:r>
+        <w:t xml:space="preserve">Good for use: </w:t>
+      </w:r>
+      <w:r>
+        <w:rPr>
+          <w:b/>
+          <w:bCs/>
+        </w:rPr>
+        <w:t>No</w:t>
+      </w:r>
+    </w:p>
+    <w:p>
+      <w:pPr>
+        <w:rPr>
+          <w:b/>
+          <w:bCs/>
+        </w:rPr>
+      </w:pPr>
+      <w:r>
+        <w:t xml:space="preserve">Reasons: </w:t>
+      </w:r>
+      <w:r>
+        <w:rPr>
+          <w:b/>
+          <w:bCs/>
+        </w:rPr>
+        <w:t>The dataset begins in 2015</w:t>
+      </w:r>
+    </w:p>
+    <w:p>
+      <w:pPr>
+        <w:rPr>
+          <w:rFonts w:asciiTheme="majorHAnsi" w:eastAsiaTheme="majorEastAsia" w:hAnsiTheme="majorHAnsi" w:cstheme="majorBidi"/>
+          <w:color w:val="0F4761" w:themeColor="accent1" w:themeShade="BF"/>
+          <w:sz w:val="40"/>
+          <w:szCs w:val="40"/>
+        </w:rPr>
+      </w:pPr>
+      <w:r>
+        <w:rPr>
+          <w:rFonts w:asciiTheme="majorHAnsi" w:eastAsiaTheme="majorEastAsia" w:hAnsiTheme="majorHAnsi" w:cstheme="majorBidi"/>
+          <w:color w:val="0F4761" w:themeColor="accent1" w:themeShade="BF"/>
+          <w:sz w:val="40"/>
+          <w:szCs w:val="40"/>
+        </w:rPr>
+        <w:t>Cameron, DeKalb County, MO</w:t>
+      </w:r>
+    </w:p>
+    <w:p>
+      <w:pPr>
+        <w:rPr>
+          <w:b/>
+          <w:bCs/>
+        </w:rPr>
+      </w:pPr>
+      <w:r>
+        <w:t xml:space="preserve">Good for use: </w:t>
+      </w:r>
+      <w:r>
+        <w:rPr>
+          <w:b/>
+          <w:bCs/>
+        </w:rPr>
+        <w:t>No</w:t>
+      </w:r>
+    </w:p>
+    <w:p>
+      <w:pPr>
+        <w:rPr>
+          <w:b/>
+          <w:bCs/>
+        </w:rPr>
+      </w:pPr>
+      <w:r>
+        <w:t xml:space="preserve">Reasons: </w:t>
+      </w:r>
+      <w:r>
+        <w:rPr>
+          <w:b/>
+          <w:bCs/>
+        </w:rPr>
+        <w:t>The dataset ends in 2004</w:t>
+      </w:r>
+    </w:p>
+    <w:p>
+      <w:pPr>
+        <w:rPr>
+          <w:rFonts w:asciiTheme="majorHAnsi" w:eastAsiaTheme="majorEastAsia" w:hAnsiTheme="majorHAnsi" w:cstheme="majorBidi"/>
+          <w:color w:val="0F4761" w:themeColor="accent1" w:themeShade="BF"/>
+          <w:sz w:val="40"/>
+          <w:szCs w:val="40"/>
+        </w:rPr>
+      </w:pPr>
+      <w:r>
+        <w:rPr>
+          <w:rFonts w:asciiTheme="majorHAnsi" w:eastAsiaTheme="majorEastAsia" w:hAnsiTheme="majorHAnsi" w:cstheme="majorBidi"/>
+          <w:color w:val="0F4761" w:themeColor="accent1" w:themeShade="BF"/>
+          <w:sz w:val="40"/>
+          <w:szCs w:val="40"/>
+        </w:rPr>
+        <w:t>Cardwell, Dunklin County, MO</w:t>
+      </w:r>
+    </w:p>
+    <w:p>
+      <w:pPr>
+        <w:rPr>
+          <w:b/>
+          <w:bCs/>
+        </w:rPr>
+      </w:pPr>
+      <w:r>
+        <w:t xml:space="preserve">Good for use: </w:t>
+      </w:r>
+      <w:r>
+        <w:rPr>
+          <w:b/>
+          <w:bCs/>
+        </w:rPr>
+        <w:t>Yes</w:t>
+      </w:r>
+    </w:p>
+    <w:p>
+      <w:pPr>
+        <w:rPr>
+          <w:b/>
+          <w:bCs/>
+        </w:rPr>
+      </w:pPr>
+      <w:r>
+        <w:t xml:space="preserve">Changes: </w:t>
+      </w:r>
+      <w:r>
+        <w:rPr>
+          <w:b/>
+          <w:bCs/>
+        </w:rPr>
+        <w:t>None</w:t>
+      </w:r>
+    </w:p>
+    <w:p>
+      <w:pPr>
+        <w:rPr>
+          <w:rFonts w:asciiTheme="majorHAnsi" w:eastAsiaTheme="majorEastAsia" w:hAnsiTheme="majorHAnsi" w:cstheme="majorBidi"/>
+          <w:color w:val="0F4761" w:themeColor="accent1" w:themeShade="BF"/>
+          <w:sz w:val="40"/>
+          <w:szCs w:val="40"/>
+        </w:rPr>
+      </w:pPr>
+      <w:r>
+        <w:rPr>
+          <w:rFonts w:asciiTheme="majorHAnsi" w:eastAsiaTheme="majorEastAsia" w:hAnsiTheme="majorHAnsi" w:cstheme="majorBidi"/>
+          <w:color w:val="0F4761" w:themeColor="accent1" w:themeShade="BF"/>
+          <w:sz w:val="40"/>
+          <w:szCs w:val="40"/>
+        </w:rPr>
+        <w:t>Charleston, Mississippi County, MO</w:t>
+      </w:r>
+    </w:p>
+    <w:p>
+      <w:pPr>
+        <w:rPr>
+          <w:b/>
+          <w:bCs/>
+        </w:rPr>
+      </w:pPr>
+      <w:r>
+        <w:t xml:space="preserve">Good for use: </w:t>
+      </w:r>
+      <w:r>
+        <w:rPr>
+          <w:b/>
+          <w:bCs/>
+        </w:rPr>
+        <w:t>Yes</w:t>
+      </w:r>
+    </w:p>
+    <w:p>
+      <w:pPr>
+        <w:rPr>
+          <w:b/>
+          <w:bCs/>
+        </w:rPr>
+      </w:pPr>
+      <w:r>
+        <w:t xml:space="preserve">Changes: </w:t>
+      </w:r>
+      <w:r>
+        <w:rPr>
+          <w:b/>
+          <w:bCs/>
+        </w:rPr>
+        <w:t>None</w:t>
+      </w:r>
+    </w:p>
+    <w:p>
+      <w:pPr>
+        <w:rPr>
+          <w:rFonts w:asciiTheme="majorHAnsi" w:eastAsiaTheme="majorEastAsia" w:hAnsiTheme="majorHAnsi" w:cstheme="majorBidi"/>
+          <w:color w:val="0F4761" w:themeColor="accent1" w:themeShade="BF"/>
+          <w:sz w:val="40"/>
+          <w:szCs w:val="40"/>
+        </w:rPr>
+      </w:pPr>
+      <w:r>
+        <w:rPr>
+          <w:rFonts w:asciiTheme="majorHAnsi" w:eastAsiaTheme="majorEastAsia" w:hAnsiTheme="majorHAnsi" w:cstheme="majorBidi"/>
+          <w:color w:val="0F4761" w:themeColor="accent1" w:themeShade="BF"/>
+          <w:sz w:val="40"/>
+          <w:szCs w:val="40"/>
+        </w:rPr>
+        <w:t>Clarkton, Dunklin County, MO</w:t>
+      </w:r>
+    </w:p>
+    <w:p>
+      <w:pPr>
+        <w:rPr>
+          <w:b/>
+          <w:bCs/>
+        </w:rPr>
+      </w:pPr>
+      <w:r>
+        <w:t xml:space="preserve">Good for use: </w:t>
+      </w:r>
+      <w:r>
+        <w:rPr>
+          <w:b/>
+          <w:bCs/>
+        </w:rPr>
         <w:t>Maybe</w:t>
       </w:r>
+      <w:r>
+        <w:rPr>
+          <w:b/>
+          <w:bCs/>
+        </w:rPr>
+        <w:t xml:space="preserve"> (Consider Reconstruction)</w:t>
+      </w:r>
     </w:p>
     <w:p>
       <w:pPr>
@@ -271,26 +614,26 @@
           <w:b/>
           <w:bCs/>
         </w:rPr>
-        <w:t>Data spans from 2000 to 2024, however, a month and a half of data is missing from 2019, spanning from 05/26/2019 to 07/04/2019, unsure it’s worth manually reconstructing</w:t>
-      </w:r>
-    </w:p>
-    <w:p>
-      <w:pPr>
-        <w:rPr>
-          <w:rFonts w:asciiTheme="majorHAnsi" w:eastAsiaTheme="majorEastAsia" w:hAnsiTheme="majorHAnsi" w:cstheme="majorBidi"/>
-          <w:color w:val="0F4761" w:themeColor="accent1" w:themeShade="BF"/>
-          <w:sz w:val="40"/>
-          <w:szCs w:val="40"/>
-        </w:rPr>
-      </w:pPr>
-      <w:r>
-        <w:rPr>
-          <w:rFonts w:asciiTheme="majorHAnsi" w:eastAsiaTheme="majorEastAsia" w:hAnsiTheme="majorHAnsi" w:cstheme="majorBidi"/>
-          <w:color w:val="0F4761" w:themeColor="accent1" w:themeShade="BF"/>
-          <w:sz w:val="40"/>
-          <w:szCs w:val="40"/>
-        </w:rPr>
-        <w:t>Butler, Bates County, MO</w:t>
+        <w:t>While data begins in 2000, it is August of 2000, should data be reconstructed between then and January? Is it viable with the missing data?</w:t>
+      </w:r>
+    </w:p>
+    <w:p>
+      <w:pPr>
+        <w:rPr>
+          <w:rFonts w:asciiTheme="majorHAnsi" w:eastAsiaTheme="majorEastAsia" w:hAnsiTheme="majorHAnsi" w:cstheme="majorBidi"/>
+          <w:color w:val="0F4761" w:themeColor="accent1" w:themeShade="BF"/>
+          <w:sz w:val="40"/>
+          <w:szCs w:val="40"/>
+        </w:rPr>
+      </w:pPr>
+      <w:r>
+        <w:rPr>
+          <w:rFonts w:asciiTheme="majorHAnsi" w:eastAsiaTheme="majorEastAsia" w:hAnsiTheme="majorHAnsi" w:cstheme="majorBidi"/>
+          <w:color w:val="0F4761" w:themeColor="accent1" w:themeShade="BF"/>
+          <w:sz w:val="40"/>
+          <w:szCs w:val="40"/>
+        </w:rPr>
+        <w:t>Columbia-Bradford Research and Extension Center, Boone County, MO</w:t>
       </w:r>
     </w:p>
     <w:p>
@@ -326,26 +669,26 @@
           <w:b/>
           <w:bCs/>
         </w:rPr>
-        <w:t>The dataset begins in 2015</w:t>
-      </w:r>
-    </w:p>
-    <w:p>
-      <w:pPr>
-        <w:rPr>
-          <w:rFonts w:asciiTheme="majorHAnsi" w:eastAsiaTheme="majorEastAsia" w:hAnsiTheme="majorHAnsi" w:cstheme="majorBidi"/>
-          <w:color w:val="0F4761" w:themeColor="accent1" w:themeShade="BF"/>
-          <w:sz w:val="40"/>
-          <w:szCs w:val="40"/>
-        </w:rPr>
-      </w:pPr>
-      <w:r>
-        <w:rPr>
-          <w:rFonts w:asciiTheme="majorHAnsi" w:eastAsiaTheme="majorEastAsia" w:hAnsiTheme="majorHAnsi" w:cstheme="majorBidi"/>
-          <w:color w:val="0F4761" w:themeColor="accent1" w:themeShade="BF"/>
-          <w:sz w:val="40"/>
-          <w:szCs w:val="40"/>
-        </w:rPr>
-        <w:t>Cameron, DeKalb County, MO</w:t>
+        <w:t>The dataset begins in 2009</w:t>
+      </w:r>
+    </w:p>
+    <w:p>
+      <w:pPr>
+        <w:rPr>
+          <w:rFonts w:asciiTheme="majorHAnsi" w:eastAsiaTheme="majorEastAsia" w:hAnsiTheme="majorHAnsi" w:cstheme="majorBidi"/>
+          <w:color w:val="0F4761" w:themeColor="accent1" w:themeShade="BF"/>
+          <w:sz w:val="40"/>
+          <w:szCs w:val="40"/>
+        </w:rPr>
+      </w:pPr>
+      <w:r>
+        <w:rPr>
+          <w:rFonts w:asciiTheme="majorHAnsi" w:eastAsiaTheme="majorEastAsia" w:hAnsiTheme="majorHAnsi" w:cstheme="majorBidi"/>
+          <w:color w:val="0F4761" w:themeColor="accent1" w:themeShade="BF"/>
+          <w:sz w:val="40"/>
+          <w:szCs w:val="40"/>
+        </w:rPr>
+        <w:t>Columbia-Capen Park, Boone County, MO</w:t>
       </w:r>
     </w:p>
     <w:p>
@@ -381,26 +724,26 @@
           <w:b/>
           <w:bCs/>
         </w:rPr>
-        <w:t>The dataset ends in 2004</w:t>
-      </w:r>
-    </w:p>
-    <w:p>
-      <w:pPr>
-        <w:rPr>
-          <w:rFonts w:asciiTheme="majorHAnsi" w:eastAsiaTheme="majorEastAsia" w:hAnsiTheme="majorHAnsi" w:cstheme="majorBidi"/>
-          <w:color w:val="0F4761" w:themeColor="accent1" w:themeShade="BF"/>
-          <w:sz w:val="40"/>
-          <w:szCs w:val="40"/>
-        </w:rPr>
-      </w:pPr>
-      <w:r>
-        <w:rPr>
-          <w:rFonts w:asciiTheme="majorHAnsi" w:eastAsiaTheme="majorEastAsia" w:hAnsiTheme="majorHAnsi" w:cstheme="majorBidi"/>
-          <w:color w:val="0F4761" w:themeColor="accent1" w:themeShade="BF"/>
-          <w:sz w:val="40"/>
-          <w:szCs w:val="40"/>
-        </w:rPr>
-        <w:t>Cardwell, Dunklin County, MO</w:t>
+        <w:t>The dataset begins in 2011</w:t>
+      </w:r>
+    </w:p>
+    <w:p>
+      <w:pPr>
+        <w:rPr>
+          <w:rFonts w:asciiTheme="majorHAnsi" w:eastAsiaTheme="majorEastAsia" w:hAnsiTheme="majorHAnsi" w:cstheme="majorBidi"/>
+          <w:color w:val="0F4761" w:themeColor="accent1" w:themeShade="BF"/>
+          <w:sz w:val="40"/>
+          <w:szCs w:val="40"/>
+        </w:rPr>
+      </w:pPr>
+      <w:r>
+        <w:rPr>
+          <w:rFonts w:asciiTheme="majorHAnsi" w:eastAsiaTheme="majorEastAsia" w:hAnsiTheme="majorHAnsi" w:cstheme="majorBidi"/>
+          <w:color w:val="0F4761" w:themeColor="accent1" w:themeShade="BF"/>
+          <w:sz w:val="40"/>
+          <w:szCs w:val="40"/>
+        </w:rPr>
+        <w:t>Columbia-Jefferson Farm and Gardens, Boone County, MO</w:t>
       </w:r>
     </w:p>
     <w:p>
@@ -418,6 +761,61 @@
           <w:b/>
           <w:bCs/>
         </w:rPr>
+        <w:t>No</w:t>
+      </w:r>
+    </w:p>
+    <w:p>
+      <w:pPr>
+        <w:rPr>
+          <w:b/>
+          <w:bCs/>
+        </w:rPr>
+      </w:pPr>
+      <w:r>
+        <w:t xml:space="preserve">Reasons: </w:t>
+      </w:r>
+      <w:r>
+        <w:rPr>
+          <w:b/>
+          <w:bCs/>
+        </w:rPr>
+        <w:t>The dataset begins in 2008</w:t>
+      </w:r>
+    </w:p>
+    <w:p>
+      <w:pPr>
+        <w:rPr>
+          <w:rFonts w:asciiTheme="majorHAnsi" w:eastAsiaTheme="majorEastAsia" w:hAnsiTheme="majorHAnsi" w:cstheme="majorBidi"/>
+          <w:color w:val="0F4761" w:themeColor="accent1" w:themeShade="BF"/>
+          <w:sz w:val="40"/>
+          <w:szCs w:val="40"/>
+        </w:rPr>
+      </w:pPr>
+      <w:r>
+        <w:rPr>
+          <w:rFonts w:asciiTheme="majorHAnsi" w:eastAsiaTheme="majorEastAsia" w:hAnsiTheme="majorHAnsi" w:cstheme="majorBidi"/>
+          <w:color w:val="0F4761" w:themeColor="accent1" w:themeShade="BF"/>
+          <w:sz w:val="40"/>
+          <w:szCs w:val="40"/>
+        </w:rPr>
+        <w:t>Columbia-Sanborn Field, Boone County, MO</w:t>
+      </w:r>
+    </w:p>
+    <w:p>
+      <w:pPr>
+        <w:rPr>
+          <w:b/>
+          <w:bCs/>
+        </w:rPr>
+      </w:pPr>
+      <w:r>
+        <w:t xml:space="preserve">Good for use: </w:t>
+      </w:r>
+      <w:r>
+        <w:rPr>
+          <w:b/>
+          <w:bCs/>
+        </w:rPr>
         <w:t>Yes</w:t>
       </w:r>
     </w:p>
@@ -448,14 +846,24 @@
           <w:szCs w:val="40"/>
         </w:rPr>
       </w:pPr>
-      <w:r>
-        <w:rPr>
-          <w:rFonts w:asciiTheme="majorHAnsi" w:eastAsiaTheme="majorEastAsia" w:hAnsiTheme="majorHAnsi" w:cstheme="majorBidi"/>
-          <w:color w:val="0F4761" w:themeColor="accent1" w:themeShade="BF"/>
-          <w:sz w:val="40"/>
-          <w:szCs w:val="40"/>
-        </w:rPr>
-        <w:t>Charleston, Mississippi County, MO</w:t>
+    </w:p>
+    <w:p>
+      <w:pPr>
+        <w:rPr>
+          <w:rFonts w:asciiTheme="majorHAnsi" w:eastAsiaTheme="majorEastAsia" w:hAnsiTheme="majorHAnsi" w:cstheme="majorBidi"/>
+          <w:color w:val="0F4761" w:themeColor="accent1" w:themeShade="BF"/>
+          <w:sz w:val="40"/>
+          <w:szCs w:val="40"/>
+        </w:rPr>
+      </w:pPr>
+      <w:r>
+        <w:rPr>
+          <w:rFonts w:asciiTheme="majorHAnsi" w:eastAsiaTheme="majorEastAsia" w:hAnsiTheme="majorHAnsi" w:cstheme="majorBidi"/>
+          <w:color w:val="0F4761" w:themeColor="accent1" w:themeShade="BF"/>
+          <w:sz w:val="40"/>
+          <w:szCs w:val="40"/>
+        </w:rPr>
+        <w:t>Columbia-South Farms, Boone County, MO</w:t>
       </w:r>
     </w:p>
     <w:p>
@@ -510,7 +918,7 @@
           <w:sz w:val="40"/>
           <w:szCs w:val="40"/>
         </w:rPr>
-        <w:t>Clarkton, Dunklin County, MO</w:t>
+        <w:t>Cook Station, Crawford County, MO</w:t>
       </w:r>
     </w:p>
     <w:p>
@@ -528,44 +936,44 @@
           <w:b/>
           <w:bCs/>
         </w:rPr>
-        <w:t>Maybe</w:t>
-      </w:r>
-    </w:p>
-    <w:p>
-      <w:pPr>
-        <w:rPr>
-          <w:b/>
-          <w:bCs/>
-        </w:rPr>
-      </w:pPr>
-      <w:r>
-        <w:t xml:space="preserve">Reasons: </w:t>
-      </w:r>
-      <w:r>
-        <w:rPr>
-          <w:b/>
-          <w:bCs/>
-        </w:rPr>
-        <w:t>While data begins in 2000, it is August of 2000, should data be reconstructed between then and January? Is it viable with the missing data?</w:t>
-      </w:r>
-    </w:p>
-    <w:p>
-      <w:pPr>
-        <w:rPr>
-          <w:rFonts w:asciiTheme="majorHAnsi" w:eastAsiaTheme="majorEastAsia" w:hAnsiTheme="majorHAnsi" w:cstheme="majorBidi"/>
-          <w:color w:val="0F4761" w:themeColor="accent1" w:themeShade="BF"/>
-          <w:sz w:val="40"/>
-          <w:szCs w:val="40"/>
-        </w:rPr>
-      </w:pPr>
-      <w:r>
-        <w:rPr>
-          <w:rFonts w:asciiTheme="majorHAnsi" w:eastAsiaTheme="majorEastAsia" w:hAnsiTheme="majorHAnsi" w:cstheme="majorBidi"/>
-          <w:color w:val="0F4761" w:themeColor="accent1" w:themeShade="BF"/>
-          <w:sz w:val="40"/>
-          <w:szCs w:val="40"/>
-        </w:rPr>
-        <w:t>Columbia-Bradford Research and Extension Center, Boone County, MO</w:t>
+        <w:t>Yes</w:t>
+      </w:r>
+    </w:p>
+    <w:p>
+      <w:pPr>
+        <w:rPr>
+          <w:b/>
+          <w:bCs/>
+        </w:rPr>
+      </w:pPr>
+      <w:r>
+        <w:t xml:space="preserve">Changes: </w:t>
+      </w:r>
+      <w:r>
+        <w:rPr>
+          <w:b/>
+          <w:bCs/>
+        </w:rPr>
+        <w:t>None</w:t>
+      </w:r>
+    </w:p>
+    <w:p>
+      <w:pPr>
+        <w:rPr>
+          <w:rFonts w:asciiTheme="majorHAnsi" w:eastAsiaTheme="majorEastAsia" w:hAnsiTheme="majorHAnsi" w:cstheme="majorBidi"/>
+          <w:color w:val="0F4761" w:themeColor="accent1" w:themeShade="BF"/>
+          <w:sz w:val="40"/>
+          <w:szCs w:val="40"/>
+        </w:rPr>
+      </w:pPr>
+      <w:r>
+        <w:rPr>
+          <w:rFonts w:asciiTheme="majorHAnsi" w:eastAsiaTheme="majorEastAsia" w:hAnsiTheme="majorHAnsi" w:cstheme="majorBidi"/>
+          <w:color w:val="0F4761" w:themeColor="accent1" w:themeShade="BF"/>
+          <w:sz w:val="40"/>
+          <w:szCs w:val="40"/>
+        </w:rPr>
+        <w:t>Corning, Atchison County, MO</w:t>
       </w:r>
     </w:p>
     <w:p>
@@ -583,171 +991,6 @@
           <w:b/>
           <w:bCs/>
         </w:rPr>
-        <w:t>No</w:t>
-      </w:r>
-    </w:p>
-    <w:p>
-      <w:pPr>
-        <w:rPr>
-          <w:b/>
-          <w:bCs/>
-        </w:rPr>
-      </w:pPr>
-      <w:r>
-        <w:t xml:space="preserve">Reasons: </w:t>
-      </w:r>
-      <w:r>
-        <w:rPr>
-          <w:b/>
-          <w:bCs/>
-        </w:rPr>
-        <w:t>The dataset begins in 2009</w:t>
-      </w:r>
-    </w:p>
-    <w:p>
-      <w:pPr>
-        <w:rPr>
-          <w:rFonts w:asciiTheme="majorHAnsi" w:eastAsiaTheme="majorEastAsia" w:hAnsiTheme="majorHAnsi" w:cstheme="majorBidi"/>
-          <w:color w:val="0F4761" w:themeColor="accent1" w:themeShade="BF"/>
-          <w:sz w:val="40"/>
-          <w:szCs w:val="40"/>
-        </w:rPr>
-      </w:pPr>
-      <w:r>
-        <w:rPr>
-          <w:rFonts w:asciiTheme="majorHAnsi" w:eastAsiaTheme="majorEastAsia" w:hAnsiTheme="majorHAnsi" w:cstheme="majorBidi"/>
-          <w:color w:val="0F4761" w:themeColor="accent1" w:themeShade="BF"/>
-          <w:sz w:val="40"/>
-          <w:szCs w:val="40"/>
-        </w:rPr>
-        <w:t>Columbia-Capen Park, Boone County, MO</w:t>
-      </w:r>
-    </w:p>
-    <w:p>
-      <w:pPr>
-        <w:rPr>
-          <w:b/>
-          <w:bCs/>
-        </w:rPr>
-      </w:pPr>
-      <w:r>
-        <w:t xml:space="preserve">Good for use: </w:t>
-      </w:r>
-      <w:r>
-        <w:rPr>
-          <w:b/>
-          <w:bCs/>
-        </w:rPr>
-        <w:t>No</w:t>
-      </w:r>
-    </w:p>
-    <w:p>
-      <w:pPr>
-        <w:rPr>
-          <w:b/>
-          <w:bCs/>
-        </w:rPr>
-      </w:pPr>
-      <w:r>
-        <w:t xml:space="preserve">Reasons: </w:t>
-      </w:r>
-      <w:r>
-        <w:rPr>
-          <w:b/>
-          <w:bCs/>
-        </w:rPr>
-        <w:t>The dataset begins in 2011</w:t>
-      </w:r>
-    </w:p>
-    <w:p>
-      <w:pPr>
-        <w:rPr>
-          <w:rFonts w:asciiTheme="majorHAnsi" w:eastAsiaTheme="majorEastAsia" w:hAnsiTheme="majorHAnsi" w:cstheme="majorBidi"/>
-          <w:color w:val="0F4761" w:themeColor="accent1" w:themeShade="BF"/>
-          <w:sz w:val="40"/>
-          <w:szCs w:val="40"/>
-        </w:rPr>
-      </w:pPr>
-      <w:r>
-        <w:rPr>
-          <w:rFonts w:asciiTheme="majorHAnsi" w:eastAsiaTheme="majorEastAsia" w:hAnsiTheme="majorHAnsi" w:cstheme="majorBidi"/>
-          <w:color w:val="0F4761" w:themeColor="accent1" w:themeShade="BF"/>
-          <w:sz w:val="40"/>
-          <w:szCs w:val="40"/>
-        </w:rPr>
-        <w:t>Columbia-Jefferson Farm and Gardens, Boone County, MO</w:t>
-      </w:r>
-    </w:p>
-    <w:p>
-      <w:pPr>
-        <w:rPr>
-          <w:b/>
-          <w:bCs/>
-        </w:rPr>
-      </w:pPr>
-      <w:r>
-        <w:t xml:space="preserve">Good for use: </w:t>
-      </w:r>
-      <w:r>
-        <w:rPr>
-          <w:b/>
-          <w:bCs/>
-        </w:rPr>
-        <w:t>No</w:t>
-      </w:r>
-    </w:p>
-    <w:p>
-      <w:pPr>
-        <w:rPr>
-          <w:b/>
-          <w:bCs/>
-        </w:rPr>
-      </w:pPr>
-      <w:r>
-        <w:t xml:space="preserve">Reasons: </w:t>
-      </w:r>
-      <w:r>
-        <w:rPr>
-          <w:b/>
-          <w:bCs/>
-        </w:rPr>
-        <w:t>The dataset begins in 2008</w:t>
-      </w:r>
-    </w:p>
-    <w:p>
-      <w:pPr>
-        <w:rPr>
-          <w:rFonts w:asciiTheme="majorHAnsi" w:eastAsiaTheme="majorEastAsia" w:hAnsiTheme="majorHAnsi" w:cstheme="majorBidi"/>
-          <w:color w:val="0F4761" w:themeColor="accent1" w:themeShade="BF"/>
-          <w:sz w:val="40"/>
-          <w:szCs w:val="40"/>
-        </w:rPr>
-      </w:pPr>
-      <w:r>
-        <w:rPr>
-          <w:rFonts w:asciiTheme="majorHAnsi" w:eastAsiaTheme="majorEastAsia" w:hAnsiTheme="majorHAnsi" w:cstheme="majorBidi"/>
-          <w:color w:val="0F4761" w:themeColor="accent1" w:themeShade="BF"/>
-          <w:sz w:val="40"/>
-          <w:szCs w:val="40"/>
-        </w:rPr>
-        <w:t>Columbia-Sanborn Field, Boone County, MO</w:t>
-      </w:r>
-    </w:p>
-    <w:p>
-      <w:pPr>
-        <w:rPr>
-          <w:b/>
-          <w:bCs/>
-        </w:rPr>
-      </w:pPr>
-      <w:r>
-        <w:t xml:space="preserve">Good for use: </w:t>
-      </w:r>
-      <w:r>
-        <w:rPr>
-          <w:b/>
-          <w:bCs/>
-        </w:rPr>
         <w:t>Yes</w:t>
       </w:r>
     </w:p>
@@ -766,181 +1009,6 @@
           <w:b/>
           <w:bCs/>
         </w:rPr>
-        <w:t>None</w:t>
-      </w:r>
-    </w:p>
-    <w:p>
-      <w:pPr>
-        <w:rPr>
-          <w:rFonts w:asciiTheme="majorHAnsi" w:eastAsiaTheme="majorEastAsia" w:hAnsiTheme="majorHAnsi" w:cstheme="majorBidi"/>
-          <w:color w:val="0F4761" w:themeColor="accent1" w:themeShade="BF"/>
-          <w:sz w:val="40"/>
-          <w:szCs w:val="40"/>
-        </w:rPr>
-      </w:pPr>
-    </w:p>
-    <w:p>
-      <w:pPr>
-        <w:rPr>
-          <w:rFonts w:asciiTheme="majorHAnsi" w:eastAsiaTheme="majorEastAsia" w:hAnsiTheme="majorHAnsi" w:cstheme="majorBidi"/>
-          <w:color w:val="0F4761" w:themeColor="accent1" w:themeShade="BF"/>
-          <w:sz w:val="40"/>
-          <w:szCs w:val="40"/>
-        </w:rPr>
-      </w:pPr>
-      <w:r>
-        <w:rPr>
-          <w:rFonts w:asciiTheme="majorHAnsi" w:eastAsiaTheme="majorEastAsia" w:hAnsiTheme="majorHAnsi" w:cstheme="majorBidi"/>
-          <w:color w:val="0F4761" w:themeColor="accent1" w:themeShade="BF"/>
-          <w:sz w:val="40"/>
-          <w:szCs w:val="40"/>
-        </w:rPr>
-        <w:t>Columbia-South Farms, Boone County, MO</w:t>
-      </w:r>
-    </w:p>
-    <w:p>
-      <w:pPr>
-        <w:rPr>
-          <w:b/>
-          <w:bCs/>
-        </w:rPr>
-      </w:pPr>
-      <w:r>
-        <w:t xml:space="preserve">Good for use: </w:t>
-      </w:r>
-      <w:r>
-        <w:rPr>
-          <w:b/>
-          <w:bCs/>
-        </w:rPr>
-        <w:t>Yes</w:t>
-      </w:r>
-    </w:p>
-    <w:p>
-      <w:pPr>
-        <w:rPr>
-          <w:b/>
-          <w:bCs/>
-        </w:rPr>
-      </w:pPr>
-      <w:r>
-        <w:t xml:space="preserve">Changes: </w:t>
-      </w:r>
-      <w:r>
-        <w:rPr>
-          <w:b/>
-          <w:bCs/>
-        </w:rPr>
-        <w:t>None</w:t>
-      </w:r>
-    </w:p>
-    <w:p>
-      <w:pPr>
-        <w:rPr>
-          <w:rFonts w:asciiTheme="majorHAnsi" w:eastAsiaTheme="majorEastAsia" w:hAnsiTheme="majorHAnsi" w:cstheme="majorBidi"/>
-          <w:color w:val="0F4761" w:themeColor="accent1" w:themeShade="BF"/>
-          <w:sz w:val="40"/>
-          <w:szCs w:val="40"/>
-        </w:rPr>
-      </w:pPr>
-      <w:r>
-        <w:rPr>
-          <w:rFonts w:asciiTheme="majorHAnsi" w:eastAsiaTheme="majorEastAsia" w:hAnsiTheme="majorHAnsi" w:cstheme="majorBidi"/>
-          <w:color w:val="0F4761" w:themeColor="accent1" w:themeShade="BF"/>
-          <w:sz w:val="40"/>
-          <w:szCs w:val="40"/>
-        </w:rPr>
-        <w:t>Cook Station, Crawford County, MO</w:t>
-      </w:r>
-    </w:p>
-    <w:p>
-      <w:pPr>
-        <w:rPr>
-          <w:b/>
-          <w:bCs/>
-        </w:rPr>
-      </w:pPr>
-      <w:r>
-        <w:t xml:space="preserve">Good for use: </w:t>
-      </w:r>
-      <w:r>
-        <w:rPr>
-          <w:b/>
-          <w:bCs/>
-        </w:rPr>
-        <w:t>Yes</w:t>
-      </w:r>
-    </w:p>
-    <w:p>
-      <w:pPr>
-        <w:rPr>
-          <w:b/>
-          <w:bCs/>
-        </w:rPr>
-      </w:pPr>
-      <w:r>
-        <w:t xml:space="preserve">Changes: </w:t>
-      </w:r>
-      <w:r>
-        <w:rPr>
-          <w:b/>
-          <w:bCs/>
-        </w:rPr>
-        <w:t>None</w:t>
-      </w:r>
-    </w:p>
-    <w:p>
-      <w:pPr>
-        <w:rPr>
-          <w:rFonts w:asciiTheme="majorHAnsi" w:eastAsiaTheme="majorEastAsia" w:hAnsiTheme="majorHAnsi" w:cstheme="majorBidi"/>
-          <w:color w:val="0F4761" w:themeColor="accent1" w:themeShade="BF"/>
-          <w:sz w:val="40"/>
-          <w:szCs w:val="40"/>
-        </w:rPr>
-      </w:pPr>
-      <w:r>
-        <w:rPr>
-          <w:rFonts w:asciiTheme="majorHAnsi" w:eastAsiaTheme="majorEastAsia" w:hAnsiTheme="majorHAnsi" w:cstheme="majorBidi"/>
-          <w:color w:val="0F4761" w:themeColor="accent1" w:themeShade="BF"/>
-          <w:sz w:val="40"/>
-          <w:szCs w:val="40"/>
-        </w:rPr>
-        <w:t>Corning, Atchison County, MO</w:t>
-      </w:r>
-    </w:p>
-    <w:p>
-      <w:pPr>
-        <w:rPr>
-          <w:b/>
-          <w:bCs/>
-        </w:rPr>
-      </w:pPr>
-      <w:r>
-        <w:t xml:space="preserve">Good for use: </w:t>
-      </w:r>
-      <w:r>
-        <w:rPr>
-          <w:b/>
-          <w:bCs/>
-        </w:rPr>
-        <w:t>Yes</w:t>
-      </w:r>
-    </w:p>
-    <w:p>
-      <w:pPr>
-        <w:rPr>
-          <w:b/>
-          <w:bCs/>
-        </w:rPr>
-      </w:pPr>
-      <w:r>
-        <w:t xml:space="preserve">Changes: </w:t>
-      </w:r>
-      <w:r>
-        <w:rPr>
-          <w:b/>
-          <w:bCs/>
-        </w:rPr>
         <w:t xml:space="preserve">The following days use data from </w:t>
       </w:r>
       <w:r>
@@ -976,7 +1044,23 @@
           <w:b/>
           <w:bCs/>
         </w:rPr>
-        <w:t>instead of the Missouri Mesonet Station</w:t>
+        <w:t xml:space="preserve">instead of the Missouri </w:t>
+      </w:r>
+      <w:proofErr w:type="spellStart"/>
+      <w:r>
+        <w:rPr>
+          <w:b/>
+          <w:bCs/>
+        </w:rPr>
+        <w:t>Mesonet</w:t>
+      </w:r>
+      <w:proofErr w:type="spellEnd"/>
+      <w:r>
+        <w:rPr>
+          <w:b/>
+          <w:bCs/>
+        </w:rPr>
+        <w:t xml:space="preserve"> Station</w:t>
       </w:r>
       <w:r>
         <w:rPr>
@@ -985,7 +1069,7 @@
         </w:rPr>
         <w:t>, which is 25 miles away (</w:t>
       </w:r>
-      <w:hyperlink r:id="rId5" w:history="1">
+      <w:hyperlink r:id="rId8" w:history="1">
         <w:r>
           <w:rPr>
             <w:rStyle w:val="Hyperlink"/>
@@ -1002,6 +1086,13 @@
         </w:rPr>
         <w:t>)</w:t>
       </w:r>
+      <w:r>
+        <w:rPr>
+          <w:b/>
+          <w:bCs/>
+        </w:rPr>
+        <w:t xml:space="preserve"> (Check stations, and radar during those days)</w:t>
+      </w:r>
     </w:p>
     <w:p>
       <w:pPr>
@@ -1397,14 +1488,25 @@
           <w:szCs w:val="40"/>
         </w:rPr>
       </w:pPr>
-      <w:r>
-        <w:rPr>
-          <w:rFonts w:asciiTheme="majorHAnsi" w:eastAsiaTheme="majorEastAsia" w:hAnsiTheme="majorHAnsi" w:cstheme="majorBidi"/>
-          <w:color w:val="0F4761" w:themeColor="accent1" w:themeShade="BF"/>
-          <w:sz w:val="40"/>
-          <w:szCs w:val="40"/>
-        </w:rPr>
-        <w:t>Glennonville, Dunklin County, MO</w:t>
+      <w:proofErr w:type="spellStart"/>
+      <w:r>
+        <w:rPr>
+          <w:rFonts w:asciiTheme="majorHAnsi" w:eastAsiaTheme="majorEastAsia" w:hAnsiTheme="majorHAnsi" w:cstheme="majorBidi"/>
+          <w:color w:val="0F4761" w:themeColor="accent1" w:themeShade="BF"/>
+          <w:sz w:val="40"/>
+          <w:szCs w:val="40"/>
+        </w:rPr>
+        <w:t>Glennonville</w:t>
+      </w:r>
+      <w:proofErr w:type="spellEnd"/>
+      <w:r>
+        <w:rPr>
+          <w:rFonts w:asciiTheme="majorHAnsi" w:eastAsiaTheme="majorEastAsia" w:hAnsiTheme="majorHAnsi" w:cstheme="majorBidi"/>
+          <w:color w:val="0F4761" w:themeColor="accent1" w:themeShade="BF"/>
+          <w:sz w:val="40"/>
+          <w:szCs w:val="40"/>
+        </w:rPr>
+        <w:t>, Dunklin County, MO</w:t>
       </w:r>
     </w:p>
     <w:p>
@@ -1632,14 +1734,25 @@
           <w:szCs w:val="40"/>
         </w:rPr>
       </w:pPr>
-      <w:r>
-        <w:rPr>
-          <w:rFonts w:asciiTheme="majorHAnsi" w:eastAsiaTheme="majorEastAsia" w:hAnsiTheme="majorHAnsi" w:cstheme="majorBidi"/>
-          <w:color w:val="0F4761" w:themeColor="accent1" w:themeShade="BF"/>
-          <w:sz w:val="40"/>
-          <w:szCs w:val="40"/>
-        </w:rPr>
-        <w:t>Linneus, Linn County, MO</w:t>
+      <w:proofErr w:type="spellStart"/>
+      <w:r>
+        <w:rPr>
+          <w:rFonts w:asciiTheme="majorHAnsi" w:eastAsiaTheme="majorEastAsia" w:hAnsiTheme="majorHAnsi" w:cstheme="majorBidi"/>
+          <w:color w:val="0F4761" w:themeColor="accent1" w:themeShade="BF"/>
+          <w:sz w:val="40"/>
+          <w:szCs w:val="40"/>
+        </w:rPr>
+        <w:t>Linneus</w:t>
+      </w:r>
+      <w:proofErr w:type="spellEnd"/>
+      <w:r>
+        <w:rPr>
+          <w:rFonts w:asciiTheme="majorHAnsi" w:eastAsiaTheme="majorEastAsia" w:hAnsiTheme="majorHAnsi" w:cstheme="majorBidi"/>
+          <w:color w:val="0F4761" w:themeColor="accent1" w:themeShade="BF"/>
+          <w:sz w:val="40"/>
+          <w:szCs w:val="40"/>
+        </w:rPr>
+        <w:t>, Linn County, MO</w:t>
       </w:r>
     </w:p>
     <w:p>
@@ -1812,14 +1925,25 @@
           <w:szCs w:val="40"/>
         </w:rPr>
       </w:pPr>
-      <w:r>
-        <w:rPr>
-          <w:rFonts w:asciiTheme="majorHAnsi" w:eastAsiaTheme="majorEastAsia" w:hAnsiTheme="majorHAnsi" w:cstheme="majorBidi"/>
-          <w:color w:val="0F4761" w:themeColor="accent1" w:themeShade="BF"/>
-          <w:sz w:val="40"/>
-          <w:szCs w:val="40"/>
-        </w:rPr>
-        <w:t>Mosow Mills, Lincoln County, MO</w:t>
+      <w:proofErr w:type="spellStart"/>
+      <w:r>
+        <w:rPr>
+          <w:rFonts w:asciiTheme="majorHAnsi" w:eastAsiaTheme="majorEastAsia" w:hAnsiTheme="majorHAnsi" w:cstheme="majorBidi"/>
+          <w:color w:val="0F4761" w:themeColor="accent1" w:themeShade="BF"/>
+          <w:sz w:val="40"/>
+          <w:szCs w:val="40"/>
+        </w:rPr>
+        <w:t>Mosow</w:t>
+      </w:r>
+      <w:proofErr w:type="spellEnd"/>
+      <w:r>
+        <w:rPr>
+          <w:rFonts w:asciiTheme="majorHAnsi" w:eastAsiaTheme="majorEastAsia" w:hAnsiTheme="majorHAnsi" w:cstheme="majorBidi"/>
+          <w:color w:val="0F4761" w:themeColor="accent1" w:themeShade="BF"/>
+          <w:sz w:val="40"/>
+          <w:szCs w:val="40"/>
+        </w:rPr>
+        <w:t xml:space="preserve"> Mills, Lincoln County, MO</w:t>
       </w:r>
     </w:p>
     <w:p>
@@ -3476,7 +3600,6 @@
     <w:next w:val="Normal"/>
     <w:link w:val="Heading2Char"/>
     <w:uiPriority w:val="9"/>
-    <w:semiHidden/>
     <w:unhideWhenUsed/>
     <w:qFormat/>
     <w:rsid w:val="008A1645"/>
@@ -3651,7 +3774,6 @@
   <w:style w:type="character" w:default="1" w:styleId="DefaultParagraphFont">
     <w:name w:val="Default Paragraph Font"/>
     <w:uiPriority w:val="1"/>
-    <w:semiHidden/>
     <w:unhideWhenUsed/>
   </w:style>
   <w:style w:type="table" w:default="1" w:styleId="TableNormal">
@@ -3693,7 +3815,6 @@
     <w:basedOn w:val="DefaultParagraphFont"/>
     <w:link w:val="Heading2"/>
     <w:uiPriority w:val="9"/>
-    <w:semiHidden/>
     <w:rsid w:val="008A1645"/>
     <w:rPr>
       <w:rFonts w:asciiTheme="majorHAnsi" w:eastAsiaTheme="majorEastAsia" w:hAnsiTheme="majorHAnsi" w:cstheme="majorBidi"/>
